--- a/1_word/baseline1.docx
+++ b/1_word/baseline1.docx
@@ -37,7 +37,13 @@
         <w:pStyle w:val="ae"/>
       </w:pPr>
       <w:r>
-        <w:t>遠藤 寿</w:t>
+        <w:t>遠藤</w:t>
+      </w:r>
+      <w:r>
+        <w:t xml:space="preserve"> </w:t>
+      </w:r>
+      <w:r>
+        <w:t>寿</w:t>
       </w:r>
       <w:r>
         <w:rPr>
@@ -179,9 +185,6 @@
         <w:pStyle w:val="3-"/>
         <w:spacing w:after="180"/>
         <w:ind w:left="420" w:right="210" w:firstLine="210"/>
-        <w:rPr>
-          <w:rFonts w:hint="eastAsia"/>
-        </w:rPr>
       </w:pPr>
     </w:p>
     <w:tbl>
@@ -209,9 +212,6 @@
               <w:pStyle w:val="2-"/>
               <w:spacing w:after="180"/>
               <w:ind w:leftChars="0" w:left="0" w:right="210" w:firstLineChars="0" w:firstLine="0"/>
-              <w:rPr>
-                <w:rFonts w:hint="eastAsia"/>
-              </w:rPr>
             </w:pPr>
           </w:p>
         </w:tc>
@@ -224,9 +224,6 @@
               <w:pStyle w:val="2-"/>
               <w:spacing w:after="180"/>
               <w:ind w:leftChars="0" w:left="0" w:right="210" w:firstLineChars="0" w:firstLine="0"/>
-              <w:rPr>
-                <w:rFonts w:hint="eastAsia"/>
-              </w:rPr>
             </w:pPr>
           </w:p>
         </w:tc>
@@ -239,9 +236,6 @@
               <w:pStyle w:val="2-"/>
               <w:spacing w:after="180"/>
               <w:ind w:leftChars="0" w:left="0" w:right="210" w:firstLineChars="0" w:firstLine="0"/>
-              <w:rPr>
-                <w:rFonts w:hint="eastAsia"/>
-              </w:rPr>
             </w:pPr>
           </w:p>
         </w:tc>
@@ -257,9 +251,6 @@
               <w:pStyle w:val="2-"/>
               <w:spacing w:after="180"/>
               <w:ind w:leftChars="0" w:left="0" w:right="210" w:firstLineChars="0" w:firstLine="0"/>
-              <w:rPr>
-                <w:rFonts w:hint="eastAsia"/>
-              </w:rPr>
             </w:pPr>
           </w:p>
         </w:tc>
@@ -272,9 +263,6 @@
               <w:pStyle w:val="2-"/>
               <w:spacing w:after="180"/>
               <w:ind w:leftChars="0" w:left="0" w:right="210" w:firstLineChars="0" w:firstLine="0"/>
-              <w:rPr>
-                <w:rFonts w:hint="eastAsia"/>
-              </w:rPr>
             </w:pPr>
           </w:p>
         </w:tc>
@@ -287,9 +275,6 @@
               <w:pStyle w:val="2-"/>
               <w:spacing w:after="180"/>
               <w:ind w:leftChars="0" w:left="0" w:right="210" w:firstLineChars="0" w:firstLine="0"/>
-              <w:rPr>
-                <w:rFonts w:hint="eastAsia"/>
-              </w:rPr>
             </w:pPr>
           </w:p>
         </w:tc>
@@ -305,9 +290,6 @@
               <w:pStyle w:val="2-"/>
               <w:spacing w:after="180"/>
               <w:ind w:leftChars="0" w:left="0" w:right="210" w:firstLineChars="0" w:firstLine="0"/>
-              <w:rPr>
-                <w:rFonts w:hint="eastAsia"/>
-              </w:rPr>
             </w:pPr>
           </w:p>
         </w:tc>
@@ -321,9 +303,6 @@
               <w:pStyle w:val="2-"/>
               <w:spacing w:after="180"/>
               <w:ind w:leftChars="0" w:left="0" w:right="210" w:firstLineChars="0" w:firstLine="0"/>
-              <w:rPr>
-                <w:rFonts w:hint="eastAsia"/>
-              </w:rPr>
             </w:pPr>
           </w:p>
         </w:tc>
@@ -336,9 +315,6 @@
               <w:pStyle w:val="2-"/>
               <w:spacing w:after="180"/>
               <w:ind w:leftChars="0" w:left="0" w:right="210" w:firstLineChars="0" w:firstLine="0"/>
-              <w:rPr>
-                <w:rFonts w:hint="eastAsia"/>
-              </w:rPr>
             </w:pPr>
           </w:p>
         </w:tc>
@@ -354,9 +330,6 @@
               <w:pStyle w:val="2-"/>
               <w:spacing w:after="180"/>
               <w:ind w:leftChars="0" w:left="0" w:right="210" w:firstLineChars="0" w:firstLine="0"/>
-              <w:rPr>
-                <w:rFonts w:hint="eastAsia"/>
-              </w:rPr>
             </w:pPr>
           </w:p>
         </w:tc>
@@ -370,9 +343,6 @@
               <w:pStyle w:val="2-"/>
               <w:spacing w:after="180"/>
               <w:ind w:leftChars="0" w:left="0" w:right="210" w:firstLineChars="0" w:firstLine="0"/>
-              <w:rPr>
-                <w:rFonts w:hint="eastAsia"/>
-              </w:rPr>
             </w:pPr>
           </w:p>
         </w:tc>
@@ -385,9 +355,6 @@
               <w:pStyle w:val="2-"/>
               <w:spacing w:after="180"/>
               <w:ind w:leftChars="0" w:left="0" w:right="210" w:firstLineChars="0" w:firstLine="0"/>
-              <w:rPr>
-                <w:rFonts w:hint="eastAsia"/>
-              </w:rPr>
             </w:pPr>
           </w:p>
         </w:tc>
@@ -403,9 +370,6 @@
               <w:pStyle w:val="2-"/>
               <w:spacing w:after="180"/>
               <w:ind w:leftChars="0" w:left="0" w:right="210" w:firstLineChars="0" w:firstLine="0"/>
-              <w:rPr>
-                <w:rFonts w:hint="eastAsia"/>
-              </w:rPr>
             </w:pPr>
           </w:p>
         </w:tc>
@@ -418,9 +382,6 @@
               <w:pStyle w:val="2-"/>
               <w:spacing w:after="180"/>
               <w:ind w:leftChars="0" w:left="0" w:right="210" w:firstLineChars="0" w:firstLine="0"/>
-              <w:rPr>
-                <w:rFonts w:hint="eastAsia"/>
-              </w:rPr>
             </w:pPr>
           </w:p>
         </w:tc>
@@ -433,9 +394,6 @@
               <w:pStyle w:val="2-"/>
               <w:spacing w:after="180"/>
               <w:ind w:leftChars="0" w:left="0" w:right="210" w:firstLineChars="0" w:firstLine="0"/>
-              <w:rPr>
-                <w:rFonts w:hint="eastAsia"/>
-              </w:rPr>
             </w:pPr>
           </w:p>
         </w:tc>
@@ -451,9 +409,6 @@
               <w:pStyle w:val="2-"/>
               <w:spacing w:after="180"/>
               <w:ind w:leftChars="0" w:left="0" w:right="210" w:firstLineChars="0" w:firstLine="0"/>
-              <w:rPr>
-                <w:rFonts w:hint="eastAsia"/>
-              </w:rPr>
             </w:pPr>
           </w:p>
         </w:tc>
@@ -466,9 +421,6 @@
               <w:pStyle w:val="2-"/>
               <w:spacing w:after="180"/>
               <w:ind w:leftChars="0" w:left="0" w:right="210" w:firstLineChars="0" w:firstLine="0"/>
-              <w:rPr>
-                <w:rFonts w:hint="eastAsia"/>
-              </w:rPr>
             </w:pPr>
           </w:p>
         </w:tc>
@@ -481,9 +433,6 @@
               <w:pStyle w:val="2-"/>
               <w:spacing w:after="180"/>
               <w:ind w:leftChars="0" w:left="0" w:right="210" w:firstLineChars="0" w:firstLine="0"/>
-              <w:rPr>
-                <w:rFonts w:hint="eastAsia"/>
-              </w:rPr>
             </w:pPr>
           </w:p>
         </w:tc>
@@ -494,9 +443,6 @@
         <w:pStyle w:val="2-"/>
         <w:spacing w:after="180"/>
         <w:ind w:left="420" w:right="210" w:firstLine="210"/>
-        <w:rPr>
-          <w:rFonts w:hint="eastAsia"/>
-        </w:rPr>
       </w:pPr>
     </w:p>
     <w:tbl>
@@ -526,9 +472,6 @@
               <w:pStyle w:val="2-"/>
               <w:spacing w:after="180"/>
               <w:ind w:leftChars="0" w:left="0" w:right="210" w:firstLineChars="0" w:firstLine="0"/>
-              <w:rPr>
-                <w:rFonts w:hint="eastAsia"/>
-              </w:rPr>
             </w:pPr>
           </w:p>
         </w:tc>
@@ -542,9 +485,6 @@
               <w:spacing w:after="180"/>
               <w:ind w:leftChars="0" w:left="0" w:right="210" w:firstLineChars="0" w:firstLine="0"/>
               <w:cnfStyle w:val="100000000000" w:firstRow="1" w:lastRow="0" w:firstColumn="0" w:lastColumn="0" w:oddVBand="0" w:evenVBand="0" w:oddHBand="0" w:evenHBand="0" w:firstRowFirstColumn="0" w:firstRowLastColumn="0" w:lastRowFirstColumn="0" w:lastRowLastColumn="0"/>
-              <w:rPr>
-                <w:rFonts w:hint="eastAsia"/>
-              </w:rPr>
             </w:pPr>
           </w:p>
         </w:tc>
@@ -558,9 +498,6 @@
               <w:spacing w:after="180"/>
               <w:ind w:leftChars="0" w:left="0" w:right="210" w:firstLineChars="0" w:firstLine="0"/>
               <w:cnfStyle w:val="100000000000" w:firstRow="1" w:lastRow="0" w:firstColumn="0" w:lastColumn="0" w:oddVBand="0" w:evenVBand="0" w:oddHBand="0" w:evenHBand="0" w:firstRowFirstColumn="0" w:firstRowLastColumn="0" w:lastRowFirstColumn="0" w:lastRowLastColumn="0"/>
-              <w:rPr>
-                <w:rFonts w:hint="eastAsia"/>
-              </w:rPr>
             </w:pPr>
           </w:p>
         </w:tc>
@@ -574,9 +511,6 @@
               <w:spacing w:after="180"/>
               <w:ind w:leftChars="0" w:left="0" w:right="210" w:firstLineChars="0" w:firstLine="0"/>
               <w:cnfStyle w:val="100000000000" w:firstRow="1" w:lastRow="0" w:firstColumn="0" w:lastColumn="0" w:oddVBand="0" w:evenVBand="0" w:oddHBand="0" w:evenHBand="0" w:firstRowFirstColumn="0" w:firstRowLastColumn="0" w:lastRowFirstColumn="0" w:lastRowLastColumn="0"/>
-              <w:rPr>
-                <w:rFonts w:hint="eastAsia"/>
-              </w:rPr>
             </w:pPr>
           </w:p>
         </w:tc>
@@ -592,9 +526,6 @@
               <w:pStyle w:val="2-"/>
               <w:spacing w:after="180"/>
               <w:ind w:leftChars="0" w:left="0" w:right="210" w:firstLineChars="0" w:firstLine="0"/>
-              <w:rPr>
-                <w:rFonts w:hint="eastAsia"/>
-              </w:rPr>
             </w:pPr>
           </w:p>
         </w:tc>
@@ -608,9 +539,6 @@
               <w:spacing w:after="180"/>
               <w:ind w:leftChars="0" w:left="0" w:right="210" w:firstLineChars="0" w:firstLine="0"/>
               <w:cnfStyle w:val="000000000000" w:firstRow="0" w:lastRow="0" w:firstColumn="0" w:lastColumn="0" w:oddVBand="0" w:evenVBand="0" w:oddHBand="0" w:evenHBand="0" w:firstRowFirstColumn="0" w:firstRowLastColumn="0" w:lastRowFirstColumn="0" w:lastRowLastColumn="0"/>
-              <w:rPr>
-                <w:rFonts w:hint="eastAsia"/>
-              </w:rPr>
             </w:pPr>
           </w:p>
         </w:tc>
@@ -624,9 +552,6 @@
               <w:spacing w:after="180"/>
               <w:ind w:leftChars="0" w:left="0" w:right="210" w:firstLineChars="0" w:firstLine="0"/>
               <w:cnfStyle w:val="000000000000" w:firstRow="0" w:lastRow="0" w:firstColumn="0" w:lastColumn="0" w:oddVBand="0" w:evenVBand="0" w:oddHBand="0" w:evenHBand="0" w:firstRowFirstColumn="0" w:firstRowLastColumn="0" w:lastRowFirstColumn="0" w:lastRowLastColumn="0"/>
-              <w:rPr>
-                <w:rFonts w:hint="eastAsia"/>
-              </w:rPr>
             </w:pPr>
           </w:p>
         </w:tc>
@@ -640,9 +565,6 @@
               <w:spacing w:after="180"/>
               <w:ind w:leftChars="0" w:left="0" w:right="210" w:firstLineChars="0" w:firstLine="0"/>
               <w:cnfStyle w:val="000000000000" w:firstRow="0" w:lastRow="0" w:firstColumn="0" w:lastColumn="0" w:oddVBand="0" w:evenVBand="0" w:oddHBand="0" w:evenHBand="0" w:firstRowFirstColumn="0" w:firstRowLastColumn="0" w:lastRowFirstColumn="0" w:lastRowLastColumn="0"/>
-              <w:rPr>
-                <w:rFonts w:hint="eastAsia"/>
-              </w:rPr>
             </w:pPr>
           </w:p>
         </w:tc>
@@ -658,9 +580,6 @@
               <w:pStyle w:val="2-"/>
               <w:spacing w:after="180"/>
               <w:ind w:leftChars="0" w:left="0" w:right="210" w:firstLineChars="0" w:firstLine="0"/>
-              <w:rPr>
-                <w:rFonts w:hint="eastAsia"/>
-              </w:rPr>
             </w:pPr>
           </w:p>
         </w:tc>
@@ -674,9 +593,6 @@
               <w:spacing w:after="180"/>
               <w:ind w:leftChars="0" w:left="0" w:right="210" w:firstLineChars="0" w:firstLine="0"/>
               <w:cnfStyle w:val="000000000000" w:firstRow="0" w:lastRow="0" w:firstColumn="0" w:lastColumn="0" w:oddVBand="0" w:evenVBand="0" w:oddHBand="0" w:evenHBand="0" w:firstRowFirstColumn="0" w:firstRowLastColumn="0" w:lastRowFirstColumn="0" w:lastRowLastColumn="0"/>
-              <w:rPr>
-                <w:rFonts w:hint="eastAsia"/>
-              </w:rPr>
             </w:pPr>
           </w:p>
         </w:tc>
@@ -690,9 +606,6 @@
               <w:spacing w:after="180"/>
               <w:ind w:leftChars="0" w:left="0" w:right="210" w:firstLineChars="0" w:firstLine="0"/>
               <w:cnfStyle w:val="000000000000" w:firstRow="0" w:lastRow="0" w:firstColumn="0" w:lastColumn="0" w:oddVBand="0" w:evenVBand="0" w:oddHBand="0" w:evenHBand="0" w:firstRowFirstColumn="0" w:firstRowLastColumn="0" w:lastRowFirstColumn="0" w:lastRowLastColumn="0"/>
-              <w:rPr>
-                <w:rFonts w:hint="eastAsia"/>
-              </w:rPr>
             </w:pPr>
           </w:p>
         </w:tc>
@@ -706,9 +619,6 @@
               <w:spacing w:after="180"/>
               <w:ind w:leftChars="0" w:left="0" w:right="210" w:firstLineChars="0" w:firstLine="0"/>
               <w:cnfStyle w:val="000000000000" w:firstRow="0" w:lastRow="0" w:firstColumn="0" w:lastColumn="0" w:oddVBand="0" w:evenVBand="0" w:oddHBand="0" w:evenHBand="0" w:firstRowFirstColumn="0" w:firstRowLastColumn="0" w:lastRowFirstColumn="0" w:lastRowLastColumn="0"/>
-              <w:rPr>
-                <w:rFonts w:hint="eastAsia"/>
-              </w:rPr>
             </w:pPr>
           </w:p>
         </w:tc>
@@ -724,9 +634,6 @@
               <w:pStyle w:val="2-"/>
               <w:spacing w:after="180"/>
               <w:ind w:leftChars="0" w:left="0" w:right="210" w:firstLineChars="0" w:firstLine="0"/>
-              <w:rPr>
-                <w:rFonts w:hint="eastAsia"/>
-              </w:rPr>
             </w:pPr>
           </w:p>
         </w:tc>
@@ -740,9 +647,6 @@
               <w:spacing w:after="180"/>
               <w:ind w:leftChars="0" w:left="0" w:right="210" w:firstLineChars="0" w:firstLine="0"/>
               <w:cnfStyle w:val="000000000000" w:firstRow="0" w:lastRow="0" w:firstColumn="0" w:lastColumn="0" w:oddVBand="0" w:evenVBand="0" w:oddHBand="0" w:evenHBand="0" w:firstRowFirstColumn="0" w:firstRowLastColumn="0" w:lastRowFirstColumn="0" w:lastRowLastColumn="0"/>
-              <w:rPr>
-                <w:rFonts w:hint="eastAsia"/>
-              </w:rPr>
             </w:pPr>
           </w:p>
         </w:tc>
@@ -756,9 +660,6 @@
               <w:spacing w:after="180"/>
               <w:ind w:leftChars="0" w:left="0" w:right="210" w:firstLineChars="0" w:firstLine="0"/>
               <w:cnfStyle w:val="000000000000" w:firstRow="0" w:lastRow="0" w:firstColumn="0" w:lastColumn="0" w:oddVBand="0" w:evenVBand="0" w:oddHBand="0" w:evenHBand="0" w:firstRowFirstColumn="0" w:firstRowLastColumn="0" w:lastRowFirstColumn="0" w:lastRowLastColumn="0"/>
-              <w:rPr>
-                <w:rFonts w:hint="eastAsia"/>
-              </w:rPr>
             </w:pPr>
           </w:p>
         </w:tc>
@@ -772,9 +673,6 @@
               <w:spacing w:after="180"/>
               <w:ind w:leftChars="0" w:left="0" w:right="210" w:firstLineChars="0" w:firstLine="0"/>
               <w:cnfStyle w:val="000000000000" w:firstRow="0" w:lastRow="0" w:firstColumn="0" w:lastColumn="0" w:oddVBand="0" w:evenVBand="0" w:oddHBand="0" w:evenHBand="0" w:firstRowFirstColumn="0" w:firstRowLastColumn="0" w:lastRowFirstColumn="0" w:lastRowLastColumn="0"/>
-              <w:rPr>
-                <w:rFonts w:hint="eastAsia"/>
-              </w:rPr>
             </w:pPr>
           </w:p>
         </w:tc>
@@ -790,9 +688,6 @@
               <w:pStyle w:val="2-"/>
               <w:spacing w:after="180"/>
               <w:ind w:leftChars="0" w:left="0" w:right="210" w:firstLineChars="0" w:firstLine="0"/>
-              <w:rPr>
-                <w:rFonts w:hint="eastAsia"/>
-              </w:rPr>
             </w:pPr>
           </w:p>
         </w:tc>
@@ -806,9 +701,6 @@
               <w:spacing w:after="180"/>
               <w:ind w:leftChars="0" w:left="0" w:right="210" w:firstLineChars="0" w:firstLine="0"/>
               <w:cnfStyle w:val="000000000000" w:firstRow="0" w:lastRow="0" w:firstColumn="0" w:lastColumn="0" w:oddVBand="0" w:evenVBand="0" w:oddHBand="0" w:evenHBand="0" w:firstRowFirstColumn="0" w:firstRowLastColumn="0" w:lastRowFirstColumn="0" w:lastRowLastColumn="0"/>
-              <w:rPr>
-                <w:rFonts w:hint="eastAsia"/>
-              </w:rPr>
             </w:pPr>
           </w:p>
         </w:tc>
@@ -822,9 +714,6 @@
               <w:spacing w:after="180"/>
               <w:ind w:leftChars="0" w:left="0" w:right="210" w:firstLineChars="0" w:firstLine="0"/>
               <w:cnfStyle w:val="000000000000" w:firstRow="0" w:lastRow="0" w:firstColumn="0" w:lastColumn="0" w:oddVBand="0" w:evenVBand="0" w:oddHBand="0" w:evenHBand="0" w:firstRowFirstColumn="0" w:firstRowLastColumn="0" w:lastRowFirstColumn="0" w:lastRowLastColumn="0"/>
-              <w:rPr>
-                <w:rFonts w:hint="eastAsia"/>
-              </w:rPr>
             </w:pPr>
           </w:p>
         </w:tc>
@@ -838,9 +727,6 @@
               <w:spacing w:after="180"/>
               <w:ind w:leftChars="0" w:left="0" w:right="210" w:firstLineChars="0" w:firstLine="0"/>
               <w:cnfStyle w:val="000000000000" w:firstRow="0" w:lastRow="0" w:firstColumn="0" w:lastColumn="0" w:oddVBand="0" w:evenVBand="0" w:oddHBand="0" w:evenHBand="0" w:firstRowFirstColumn="0" w:firstRowLastColumn="0" w:lastRowFirstColumn="0" w:lastRowLastColumn="0"/>
-              <w:rPr>
-                <w:rFonts w:hint="eastAsia"/>
-              </w:rPr>
             </w:pPr>
           </w:p>
         </w:tc>
@@ -851,9 +737,6 @@
         <w:pStyle w:val="2-"/>
         <w:spacing w:after="180"/>
         <w:ind w:leftChars="0" w:left="0" w:right="210" w:firstLineChars="0" w:firstLine="0"/>
-        <w:rPr>
-          <w:rFonts w:hint="eastAsia"/>
-        </w:rPr>
       </w:pPr>
     </w:p>
     <w:p>
@@ -861,9 +744,6 @@
         <w:pStyle w:val="2-"/>
         <w:spacing w:after="180"/>
         <w:ind w:left="420" w:right="210" w:firstLine="210"/>
-        <w:rPr>
-          <w:rFonts w:hint="eastAsia"/>
-        </w:rPr>
       </w:pPr>
     </w:p>
     <w:tbl>
@@ -886,9 +766,6 @@
               <w:pStyle w:val="2-"/>
               <w:spacing w:after="180"/>
               <w:ind w:leftChars="0" w:left="0" w:right="210" w:firstLineChars="0" w:firstLine="0"/>
-              <w:rPr>
-                <w:rFonts w:hint="eastAsia"/>
-              </w:rPr>
             </w:pPr>
           </w:p>
         </w:tc>
@@ -901,9 +778,6 @@
               <w:pStyle w:val="2-"/>
               <w:spacing w:after="180"/>
               <w:ind w:leftChars="0" w:left="0" w:right="210" w:firstLineChars="0" w:firstLine="0"/>
-              <w:rPr>
-                <w:rFonts w:hint="eastAsia"/>
-              </w:rPr>
             </w:pPr>
           </w:p>
         </w:tc>
@@ -916,9 +790,6 @@
               <w:pStyle w:val="2-"/>
               <w:spacing w:after="180"/>
               <w:ind w:leftChars="0" w:left="0" w:right="210" w:firstLineChars="0" w:firstLine="0"/>
-              <w:rPr>
-                <w:rFonts w:hint="eastAsia"/>
-              </w:rPr>
             </w:pPr>
           </w:p>
         </w:tc>
@@ -933,9 +804,6 @@
               <w:pStyle w:val="2-"/>
               <w:spacing w:after="180"/>
               <w:ind w:leftChars="0" w:left="0" w:right="210" w:firstLineChars="0" w:firstLine="0"/>
-              <w:rPr>
-                <w:rFonts w:hint="eastAsia"/>
-              </w:rPr>
             </w:pPr>
           </w:p>
         </w:tc>
@@ -948,9 +816,6 @@
               <w:pStyle w:val="2-"/>
               <w:spacing w:after="180"/>
               <w:ind w:leftChars="0" w:left="0" w:right="210" w:firstLineChars="0" w:firstLine="0"/>
-              <w:rPr>
-                <w:rFonts w:hint="eastAsia"/>
-              </w:rPr>
             </w:pPr>
           </w:p>
         </w:tc>
@@ -963,9 +828,6 @@
               <w:pStyle w:val="2-"/>
               <w:spacing w:after="180"/>
               <w:ind w:leftChars="0" w:left="0" w:right="210" w:firstLineChars="0" w:firstLine="0"/>
-              <w:rPr>
-                <w:rFonts w:hint="eastAsia"/>
-              </w:rPr>
             </w:pPr>
           </w:p>
         </w:tc>
@@ -980,9 +842,6 @@
               <w:pStyle w:val="2-"/>
               <w:spacing w:after="180"/>
               <w:ind w:leftChars="0" w:left="0" w:right="210" w:firstLineChars="0" w:firstLine="0"/>
-              <w:rPr>
-                <w:rFonts w:hint="eastAsia"/>
-              </w:rPr>
             </w:pPr>
           </w:p>
         </w:tc>
@@ -995,9 +854,6 @@
               <w:pStyle w:val="2-"/>
               <w:spacing w:after="180"/>
               <w:ind w:leftChars="0" w:left="0" w:right="210" w:firstLineChars="0" w:firstLine="0"/>
-              <w:rPr>
-                <w:rFonts w:hint="eastAsia"/>
-              </w:rPr>
             </w:pPr>
           </w:p>
         </w:tc>
@@ -1010,9 +866,6 @@
               <w:pStyle w:val="2-"/>
               <w:spacing w:after="180"/>
               <w:ind w:leftChars="0" w:left="0" w:right="210" w:firstLineChars="0" w:firstLine="0"/>
-              <w:rPr>
-                <w:rFonts w:hint="eastAsia"/>
-              </w:rPr>
             </w:pPr>
           </w:p>
         </w:tc>
@@ -1023,9 +876,6 @@
         <w:pStyle w:val="2-"/>
         <w:spacing w:after="180"/>
         <w:ind w:left="420" w:right="210" w:firstLine="210"/>
-        <w:rPr>
-          <w:rFonts w:hint="eastAsia"/>
-        </w:rPr>
       </w:pPr>
     </w:p>
     <w:p>
@@ -1033,9 +883,6 @@
         <w:pStyle w:val="2-"/>
         <w:spacing w:after="180"/>
         <w:ind w:left="420" w:right="210" w:firstLine="210"/>
-        <w:rPr>
-          <w:rFonts w:hint="eastAsia"/>
-        </w:rPr>
       </w:pPr>
     </w:p>
     <w:p>
@@ -1163,7 +1010,19 @@
           <w:rPr>
             <w:lang w:val="ja-JP"/>
           </w:rPr>
-          <w:t>[ここに入力]</w:t>
+          <w:t>[</w:t>
+        </w:r>
+        <w:r>
+          <w:rPr>
+            <w:lang w:val="ja-JP"/>
+          </w:rPr>
+          <w:t>ここに入力</w:t>
+        </w:r>
+        <w:r>
+          <w:rPr>
+            <w:lang w:val="ja-JP"/>
+          </w:rPr>
+          <w:t>]</w:t>
         </w:r>
       </w:sdtContent>
     </w:sdt>
@@ -1185,7 +1044,19 @@
           <w:rPr>
             <w:lang w:val="ja-JP"/>
           </w:rPr>
-          <w:t>[ここに入力]</w:t>
+          <w:t>[</w:t>
+        </w:r>
+        <w:r>
+          <w:rPr>
+            <w:lang w:val="ja-JP"/>
+          </w:rPr>
+          <w:t>ここに入力</w:t>
+        </w:r>
+        <w:r>
+          <w:rPr>
+            <w:lang w:val="ja-JP"/>
+          </w:rPr>
+          <w:t>]</w:t>
         </w:r>
       </w:sdtContent>
     </w:sdt>
@@ -1207,7 +1078,19 @@
           <w:rPr>
             <w:lang w:val="ja-JP"/>
           </w:rPr>
-          <w:t>[ここに入力]</w:t>
+          <w:t>[</w:t>
+        </w:r>
+        <w:r>
+          <w:rPr>
+            <w:lang w:val="ja-JP"/>
+          </w:rPr>
+          <w:t>ここに入力</w:t>
+        </w:r>
+        <w:r>
+          <w:rPr>
+            <w:lang w:val="ja-JP"/>
+          </w:rPr>
+          <w:t>]</w:t>
         </w:r>
       </w:sdtContent>
     </w:sdt>
@@ -2498,14 +2381,14 @@
   <w:style w:type="paragraph" w:default="1" w:styleId="a">
     <w:name w:val="Normal"/>
     <w:qFormat/>
-    <w:rsid w:val="00C22775"/>
+    <w:rsid w:val="00DC217D"/>
     <w:pPr>
       <w:widowControl w:val="0"/>
       <w:snapToGrid w:val="0"/>
       <w:jc w:val="both"/>
     </w:pPr>
     <w:rPr>
-      <w:rFonts w:ascii="Meiryo UI" w:eastAsia="Meiryo UI"/>
+      <w:rFonts w:ascii="Meiryo UI" w:eastAsia="BIZ UDPゴシック"/>
     </w:rPr>
   </w:style>
   <w:style w:type="paragraph" w:styleId="1">
@@ -3459,6 +3342,13 @@
     <w:pitch w:val="variable"/>
     <w:sig w:usb0="E00002FF" w:usb1="6AC7FFFF" w:usb2="08000012" w:usb3="00000000" w:csb0="0002009F" w:csb1="00000000"/>
   </w:font>
+  <w:font w:name="BIZ UDPゴシック">
+    <w:panose1 w:val="020B0400000000000000"/>
+    <w:charset w:val="80"/>
+    <w:family w:val="modern"/>
+    <w:pitch w:val="variable"/>
+    <w:sig w:usb0="E00002F7" w:usb1="2AC7EDF8" w:usb2="00000012" w:usb3="00000000" w:csb0="00020001" w:csb1="00000000"/>
+  </w:font>
   <w:font w:name="游ゴシック Light">
     <w:panose1 w:val="020B0300000000000000"/>
     <w:charset w:val="80"/>
@@ -3496,6 +3386,8 @@
   <w:rsids>
     <w:rsidRoot w:val="00E05CE6"/>
     <w:rsid w:val="00154BCD"/>
+    <w:rsid w:val="001C42F6"/>
+    <w:rsid w:val="004C4E0E"/>
     <w:rsid w:val="00BD0075"/>
     <w:rsid w:val="00E05CE6"/>
     <w:rsid w:val="00E56956"/>

--- a/1_word/baseline1.docx
+++ b/1_word/baseline1.docx
@@ -37,13 +37,7 @@
         <w:pStyle w:val="ae"/>
       </w:pPr>
       <w:r>
-        <w:t>遠藤</w:t>
-      </w:r>
-      <w:r>
-        <w:t xml:space="preserve"> </w:t>
-      </w:r>
-      <w:r>
-        <w:t>寿</w:t>
+        <w:t>遠藤 寿</w:t>
       </w:r>
       <w:r>
         <w:rPr>
@@ -86,90 +80,12 @@
         <w:rPr>
           <w:rFonts w:hint="eastAsia"/>
         </w:rPr>
-        <w:t>あああ</w:t>
+        <w:t>概要</w:t>
       </w:r>
     </w:p>
     <w:p>
       <w:pPr>
         <w:pStyle w:val="1-"/>
-        <w:spacing w:after="180"/>
-        <w:ind w:left="420" w:right="210" w:firstLine="210"/>
-      </w:pPr>
-      <w:r>
-        <w:rPr>
-          <w:rFonts w:hint="eastAsia"/>
-        </w:rPr>
-        <w:t>弊社内で不審メールに関する啓蒙活動は実施していたにも関わらず，不審メールに添付されたファイルを開封するインシデントを起こしてしまいました．発生原因を分析し，不審メールの見極め方・業務習熟姿勢に改善点があると考えています．</w:t>
-      </w:r>
-    </w:p>
-    <w:p>
-      <w:pPr>
-        <w:pStyle w:val="2"/>
-        <w:spacing w:before="360"/>
-        <w:ind w:left="420" w:right="210"/>
-      </w:pPr>
-      <w:r>
-        <w:rPr>
-          <w:rFonts w:hint="eastAsia"/>
-        </w:rPr>
-        <w:t>いいい</w:t>
-      </w:r>
-    </w:p>
-    <w:p>
-      <w:pPr>
-        <w:pStyle w:val="2-"/>
-        <w:spacing w:after="180"/>
-        <w:ind w:left="420" w:right="210" w:firstLine="210"/>
-      </w:pPr>
-      <w:r>
-        <w:rPr>
-          <w:rFonts w:hint="eastAsia"/>
-        </w:rPr>
-        <w:t>弊社内で不審メールに関する啓蒙活動は実施していたにも関わらず，不審メールに添付されたファイルを開封するインシデントを起こしてしまいました．発生原因を分析し，不審メールの見極め方・業務習熟姿勢に改善点があると考えています．</w:t>
-      </w:r>
-    </w:p>
-    <w:p>
-      <w:pPr>
-        <w:pStyle w:val="2"/>
-        <w:spacing w:before="360"/>
-        <w:ind w:left="420" w:right="210"/>
-      </w:pPr>
-      <w:r>
-        <w:rPr>
-          <w:rFonts w:hint="eastAsia"/>
-        </w:rPr>
-        <w:t>ううう</w:t>
-      </w:r>
-    </w:p>
-    <w:p>
-      <w:pPr>
-        <w:pStyle w:val="2-"/>
-        <w:spacing w:after="180"/>
-        <w:ind w:left="420" w:right="210" w:firstLine="210"/>
-      </w:pPr>
-      <w:r>
-        <w:rPr>
-          <w:rFonts w:hint="eastAsia"/>
-        </w:rPr>
-        <w:t>弊社内で不審メールに関する啓蒙活動は実施していたにも関わらず，不審メールに添付されたファイルを開封するインシデントを起こしてしまいました．発生原因を分析し，不審メールの見極め方・業務習熟姿勢に改善点があると考えています．</w:t>
-      </w:r>
-    </w:p>
-    <w:p>
-      <w:pPr>
-        <w:pStyle w:val="3"/>
-        <w:spacing w:before="360"/>
-        <w:ind w:left="420" w:right="210"/>
-      </w:pPr>
-      <w:r>
-        <w:rPr>
-          <w:rFonts w:hint="eastAsia"/>
-        </w:rPr>
-        <w:t>いいい</w:t>
-      </w:r>
-    </w:p>
-    <w:p>
-      <w:pPr>
-        <w:pStyle w:val="3-"/>
         <w:spacing w:after="180"/>
         <w:ind w:left="420" w:right="210" w:firstLine="210"/>
       </w:pPr>
@@ -444,74 +360,73 @@
         <w:spacing w:after="180"/>
         <w:ind w:left="420" w:right="210" w:firstLine="210"/>
       </w:pPr>
+      <w:r>
+        <w:br/>
+      </w:r>
+    </w:p>
+    <w:p>
+      <w:pPr>
+        <w:widowControl/>
+        <w:snapToGrid/>
+        <w:jc w:val="left"/>
+      </w:pPr>
+      <w:r>
+        <w:br w:type="page"/>
+      </w:r>
     </w:p>
     <w:tbl>
       <w:tblPr>
         <w:tblStyle w:val="-2"/>
         <w:tblW w:w="0" w:type="auto"/>
-        <w:tblInd w:w="420" w:type="dxa"/>
         <w:tblLook w:val="04A0" w:firstRow="1" w:lastRow="0" w:firstColumn="1" w:lastColumn="0" w:noHBand="0" w:noVBand="1"/>
       </w:tblPr>
       <w:tblGrid>
-        <w:gridCol w:w="2510"/>
-        <w:gridCol w:w="2512"/>
-        <w:gridCol w:w="2512"/>
-        <w:gridCol w:w="2512"/>
+        <w:gridCol w:w="2127"/>
+        <w:gridCol w:w="8339"/>
       </w:tblGrid>
       <w:tr>
         <w:trPr>
           <w:cnfStyle w:val="100000000000" w:firstRow="1" w:lastRow="0" w:firstColumn="0" w:lastColumn="0" w:oddVBand="0" w:evenVBand="0" w:oddHBand="0" w:evenHBand="0" w:firstRowFirstColumn="0" w:firstRowLastColumn="0" w:lastRowFirstColumn="0" w:lastRowLastColumn="0"/>
+          <w:cantSplit w:val="0"/>
         </w:trPr>
         <w:tc>
           <w:tcPr>
             <w:cnfStyle w:val="001000000000" w:firstRow="0" w:lastRow="0" w:firstColumn="1" w:lastColumn="0" w:oddVBand="0" w:evenVBand="0" w:oddHBand="0" w:evenHBand="0" w:firstRowFirstColumn="0" w:firstRowLastColumn="0" w:lastRowFirstColumn="0" w:lastRowLastColumn="0"/>
-            <w:tcW w:w="2510" w:type="dxa"/>
+            <w:tcW w:w="2127" w:type="dxa"/>
           </w:tcPr>
           <w:p>
             <w:pPr>
-              <w:pStyle w:val="2-"/>
+              <w:pStyle w:val="1-"/>
               <w:spacing w:after="180"/>
               <w:ind w:leftChars="0" w:left="0" w:right="210" w:firstLineChars="0" w:firstLine="0"/>
+              <w:jc w:val="center"/>
             </w:pPr>
+            <w:r>
+              <w:rPr>
+                <w:rFonts w:hint="eastAsia"/>
+              </w:rPr>
+              <w:lastRenderedPageBreak/>
+              <w:t>会議名</w:t>
+            </w:r>
           </w:p>
         </w:tc>
         <w:tc>
           <w:tcPr>
-            <w:tcW w:w="2512" w:type="dxa"/>
+            <w:tcW w:w="8339" w:type="dxa"/>
           </w:tcPr>
           <w:p>
             <w:pPr>
-              <w:pStyle w:val="2-"/>
+              <w:pStyle w:val="1-"/>
               <w:spacing w:after="180"/>
               <w:ind w:leftChars="0" w:left="0" w:right="210" w:firstLineChars="0" w:firstLine="0"/>
               <w:cnfStyle w:val="100000000000" w:firstRow="1" w:lastRow="0" w:firstColumn="0" w:lastColumn="0" w:oddVBand="0" w:evenVBand="0" w:oddHBand="0" w:evenHBand="0" w:firstRowFirstColumn="0" w:firstRowLastColumn="0" w:lastRowFirstColumn="0" w:lastRowLastColumn="0"/>
             </w:pPr>
-          </w:p>
-        </w:tc>
-        <w:tc>
-          <w:tcPr>
-            <w:tcW w:w="2512" w:type="dxa"/>
-          </w:tcPr>
-          <w:p>
-            <w:pPr>
-              <w:pStyle w:val="2-"/>
-              <w:spacing w:after="180"/>
-              <w:ind w:leftChars="0" w:left="0" w:right="210" w:firstLineChars="0" w:firstLine="0"/>
-              <w:cnfStyle w:val="100000000000" w:firstRow="1" w:lastRow="0" w:firstColumn="0" w:lastColumn="0" w:oddVBand="0" w:evenVBand="0" w:oddHBand="0" w:evenHBand="0" w:firstRowFirstColumn="0" w:firstRowLastColumn="0" w:lastRowFirstColumn="0" w:lastRowLastColumn="0"/>
-            </w:pPr>
-          </w:p>
-        </w:tc>
-        <w:tc>
-          <w:tcPr>
-            <w:tcW w:w="2512" w:type="dxa"/>
-          </w:tcPr>
-          <w:p>
-            <w:pPr>
-              <w:pStyle w:val="2-"/>
-              <w:spacing w:after="180"/>
-              <w:ind w:leftChars="0" w:left="0" w:right="210" w:firstLineChars="0" w:firstLine="0"/>
-              <w:cnfStyle w:val="100000000000" w:firstRow="1" w:lastRow="0" w:firstColumn="0" w:lastColumn="0" w:oddVBand="0" w:evenVBand="0" w:oddHBand="0" w:evenHBand="0" w:firstRowFirstColumn="0" w:firstRowLastColumn="0" w:lastRowFirstColumn="0" w:lastRowLastColumn="0"/>
-            </w:pPr>
+            <w:r>
+              <w:rPr>
+                <w:rFonts w:hint="eastAsia"/>
+              </w:rPr>
+              <w:t>第4回 システム要件確認会</w:t>
+            </w:r>
           </w:p>
         </w:tc>
       </w:tr>
@@ -519,53 +434,52 @@
         <w:tc>
           <w:tcPr>
             <w:cnfStyle w:val="001000000000" w:firstRow="0" w:lastRow="0" w:firstColumn="1" w:lastColumn="0" w:oddVBand="0" w:evenVBand="0" w:oddHBand="0" w:evenHBand="0" w:firstRowFirstColumn="0" w:firstRowLastColumn="0" w:lastRowFirstColumn="0" w:lastRowLastColumn="0"/>
-            <w:tcW w:w="2510" w:type="dxa"/>
+            <w:tcW w:w="2127" w:type="dxa"/>
           </w:tcPr>
           <w:p>
             <w:pPr>
-              <w:pStyle w:val="2-"/>
+              <w:pStyle w:val="1-"/>
               <w:spacing w:after="180"/>
               <w:ind w:leftChars="0" w:left="0" w:right="210" w:firstLineChars="0" w:firstLine="0"/>
+              <w:jc w:val="center"/>
             </w:pPr>
+            <w:r>
+              <w:rPr>
+                <w:rFonts w:hint="eastAsia"/>
+              </w:rPr>
+              <w:t>日時</w:t>
+            </w:r>
           </w:p>
         </w:tc>
         <w:tc>
           <w:tcPr>
-            <w:tcW w:w="2512" w:type="dxa"/>
+            <w:tcW w:w="8339" w:type="dxa"/>
           </w:tcPr>
           <w:p>
             <w:pPr>
-              <w:pStyle w:val="2-"/>
+              <w:pStyle w:val="1-"/>
               <w:spacing w:after="180"/>
               <w:ind w:leftChars="0" w:left="0" w:right="210" w:firstLineChars="0" w:firstLine="0"/>
               <w:cnfStyle w:val="000000000000" w:firstRow="0" w:lastRow="0" w:firstColumn="0" w:lastColumn="0" w:oddVBand="0" w:evenVBand="0" w:oddHBand="0" w:evenHBand="0" w:firstRowFirstColumn="0" w:firstRowLastColumn="0" w:lastRowFirstColumn="0" w:lastRowLastColumn="0"/>
+              <w:rPr>
+                <w:rFonts w:hint="eastAsia"/>
+              </w:rPr>
             </w:pPr>
-          </w:p>
-        </w:tc>
-        <w:tc>
-          <w:tcPr>
-            <w:tcW w:w="2512" w:type="dxa"/>
-          </w:tcPr>
-          <w:p>
-            <w:pPr>
-              <w:pStyle w:val="2-"/>
-              <w:spacing w:after="180"/>
-              <w:ind w:leftChars="0" w:left="0" w:right="210" w:firstLineChars="0" w:firstLine="0"/>
-              <w:cnfStyle w:val="000000000000" w:firstRow="0" w:lastRow="0" w:firstColumn="0" w:lastColumn="0" w:oddVBand="0" w:evenVBand="0" w:oddHBand="0" w:evenHBand="0" w:firstRowFirstColumn="0" w:firstRowLastColumn="0" w:lastRowFirstColumn="0" w:lastRowLastColumn="0"/>
-            </w:pPr>
-          </w:p>
-        </w:tc>
-        <w:tc>
-          <w:tcPr>
-            <w:tcW w:w="2512" w:type="dxa"/>
-          </w:tcPr>
-          <w:p>
-            <w:pPr>
-              <w:pStyle w:val="2-"/>
-              <w:spacing w:after="180"/>
-              <w:ind w:leftChars="0" w:left="0" w:right="210" w:firstLineChars="0" w:firstLine="0"/>
-              <w:cnfStyle w:val="000000000000" w:firstRow="0" w:lastRow="0" w:firstColumn="0" w:lastColumn="0" w:oddVBand="0" w:evenVBand="0" w:oddHBand="0" w:evenHBand="0" w:firstRowFirstColumn="0" w:firstRowLastColumn="0" w:lastRowFirstColumn="0" w:lastRowLastColumn="0"/>
-            </w:pPr>
+            <w:r>
+              <w:rPr>
+                <w:rFonts w:hint="eastAsia"/>
+              </w:rPr>
+              <w:t xml:space="preserve">2025年10月02日(火) 15:00 </w:t>
+            </w:r>
+            <w:r>
+              <w:t>–</w:t>
+            </w:r>
+            <w:r>
+              <w:rPr>
+                <w:rFonts w:hint="eastAsia"/>
+              </w:rPr>
+              <w:t xml:space="preserve"> 16:00</w:t>
+            </w:r>
           </w:p>
         </w:tc>
       </w:tr>
@@ -573,53 +487,40 @@
         <w:tc>
           <w:tcPr>
             <w:cnfStyle w:val="001000000000" w:firstRow="0" w:lastRow="0" w:firstColumn="1" w:lastColumn="0" w:oddVBand="0" w:evenVBand="0" w:oddHBand="0" w:evenHBand="0" w:firstRowFirstColumn="0" w:firstRowLastColumn="0" w:lastRowFirstColumn="0" w:lastRowLastColumn="0"/>
-            <w:tcW w:w="2510" w:type="dxa"/>
+            <w:tcW w:w="2127" w:type="dxa"/>
           </w:tcPr>
           <w:p>
             <w:pPr>
-              <w:pStyle w:val="2-"/>
+              <w:pStyle w:val="1-"/>
               <w:spacing w:after="180"/>
               <w:ind w:leftChars="0" w:left="0" w:right="210" w:firstLineChars="0" w:firstLine="0"/>
+              <w:jc w:val="center"/>
+              <w:rPr>
+                <w:rFonts w:hint="eastAsia"/>
+              </w:rPr>
             </w:pPr>
           </w:p>
         </w:tc>
         <w:tc>
           <w:tcPr>
-            <w:tcW w:w="2512" w:type="dxa"/>
+            <w:tcW w:w="8339" w:type="dxa"/>
           </w:tcPr>
           <w:p>
             <w:pPr>
-              <w:pStyle w:val="2-"/>
+              <w:pStyle w:val="1-"/>
               <w:spacing w:after="180"/>
               <w:ind w:leftChars="0" w:left="0" w:right="210" w:firstLineChars="0" w:firstLine="0"/>
               <w:cnfStyle w:val="000000000000" w:firstRow="0" w:lastRow="0" w:firstColumn="0" w:lastColumn="0" w:oddVBand="0" w:evenVBand="0" w:oddHBand="0" w:evenHBand="0" w:firstRowFirstColumn="0" w:firstRowLastColumn="0" w:lastRowFirstColumn="0" w:lastRowLastColumn="0"/>
+              <w:rPr>
+                <w:rFonts w:hint="eastAsia"/>
+              </w:rPr>
             </w:pPr>
-          </w:p>
-        </w:tc>
-        <w:tc>
-          <w:tcPr>
-            <w:tcW w:w="2512" w:type="dxa"/>
-          </w:tcPr>
-          <w:p>
-            <w:pPr>
-              <w:pStyle w:val="2-"/>
-              <w:spacing w:after="180"/>
-              <w:ind w:leftChars="0" w:left="0" w:right="210" w:firstLineChars="0" w:firstLine="0"/>
-              <w:cnfStyle w:val="000000000000" w:firstRow="0" w:lastRow="0" w:firstColumn="0" w:lastColumn="0" w:oddVBand="0" w:evenVBand="0" w:oddHBand="0" w:evenHBand="0" w:firstRowFirstColumn="0" w:firstRowLastColumn="0" w:lastRowFirstColumn="0" w:lastRowLastColumn="0"/>
-            </w:pPr>
-          </w:p>
-        </w:tc>
-        <w:tc>
-          <w:tcPr>
-            <w:tcW w:w="2512" w:type="dxa"/>
-          </w:tcPr>
-          <w:p>
-            <w:pPr>
-              <w:pStyle w:val="2-"/>
-              <w:spacing w:after="180"/>
-              <w:ind w:leftChars="0" w:left="0" w:right="210" w:firstLineChars="0" w:firstLine="0"/>
-              <w:cnfStyle w:val="000000000000" w:firstRow="0" w:lastRow="0" w:firstColumn="0" w:lastColumn="0" w:oddVBand="0" w:evenVBand="0" w:oddHBand="0" w:evenHBand="0" w:firstRowFirstColumn="0" w:firstRowLastColumn="0" w:lastRowFirstColumn="0" w:lastRowLastColumn="0"/>
-            </w:pPr>
+            <w:r>
+              <w:rPr>
+                <w:rFonts w:hint="eastAsia"/>
+              </w:rPr>
+              <w:t>JPビルディング 会議室1</w:t>
+            </w:r>
           </w:p>
         </w:tc>
       </w:tr>
@@ -627,53 +528,98 @@
         <w:tc>
           <w:tcPr>
             <w:cnfStyle w:val="001000000000" w:firstRow="0" w:lastRow="0" w:firstColumn="1" w:lastColumn="0" w:oddVBand="0" w:evenVBand="0" w:oddHBand="0" w:evenHBand="0" w:firstRowFirstColumn="0" w:firstRowLastColumn="0" w:lastRowFirstColumn="0" w:lastRowLastColumn="0"/>
-            <w:tcW w:w="2510" w:type="dxa"/>
+            <w:tcW w:w="2127" w:type="dxa"/>
           </w:tcPr>
           <w:p>
             <w:pPr>
-              <w:pStyle w:val="2-"/>
+              <w:pStyle w:val="1-"/>
               <w:spacing w:after="180"/>
               <w:ind w:leftChars="0" w:left="0" w:right="210" w:firstLineChars="0" w:firstLine="0"/>
+              <w:jc w:val="center"/>
             </w:pPr>
+            <w:r>
+              <w:rPr>
+                <w:rFonts w:hint="eastAsia"/>
+              </w:rPr>
+              <w:t>出席者</w:t>
+            </w:r>
+          </w:p>
+          <w:p>
+            <w:pPr>
+              <w:pStyle w:val="1-"/>
+              <w:spacing w:after="180"/>
+              <w:ind w:leftChars="0" w:left="0" w:right="210" w:firstLineChars="0" w:firstLine="0"/>
+              <w:jc w:val="center"/>
+              <w:rPr>
+                <w:rFonts w:hint="eastAsia"/>
+              </w:rPr>
+            </w:pPr>
+            <w:r>
+              <w:rPr>
+                <w:rFonts w:hint="eastAsia"/>
+              </w:rPr>
+              <w:t>(敬称略)</w:t>
+            </w:r>
           </w:p>
         </w:tc>
         <w:tc>
           <w:tcPr>
-            <w:tcW w:w="2512" w:type="dxa"/>
+            <w:tcW w:w="8339" w:type="dxa"/>
           </w:tcPr>
           <w:p>
             <w:pPr>
-              <w:pStyle w:val="2-"/>
+              <w:pStyle w:val="1-"/>
               <w:spacing w:after="180"/>
               <w:ind w:leftChars="0" w:left="0" w:right="210" w:firstLineChars="0" w:firstLine="0"/>
               <w:cnfStyle w:val="000000000000" w:firstRow="0" w:lastRow="0" w:firstColumn="0" w:lastColumn="0" w:oddVBand="0" w:evenVBand="0" w:oddHBand="0" w:evenHBand="0" w:firstRowFirstColumn="0" w:firstRowLastColumn="0" w:lastRowFirstColumn="0" w:lastRowLastColumn="0"/>
             </w:pPr>
+            <w:r>
+              <w:rPr>
+                <w:rFonts w:hint="eastAsia"/>
+              </w:rPr>
+              <w:t xml:space="preserve">A社： </w:t>
+            </w:r>
+            <w:r>
+              <w:tab/>
+            </w:r>
+            <w:r>
+              <w:rPr>
+                <w:rFonts w:hint="eastAsia"/>
+              </w:rPr>
+              <w:t>近藤</w:t>
+            </w:r>
           </w:p>
-        </w:tc>
-        <w:tc>
-          <w:tcPr>
-            <w:tcW w:w="2512" w:type="dxa"/>
-          </w:tcPr>
           <w:p>
             <w:pPr>
-              <w:pStyle w:val="2-"/>
+              <w:pStyle w:val="1-"/>
               <w:spacing w:after="180"/>
               <w:ind w:leftChars="0" w:left="0" w:right="210" w:firstLineChars="0" w:firstLine="0"/>
               <w:cnfStyle w:val="000000000000" w:firstRow="0" w:lastRow="0" w:firstColumn="0" w:lastColumn="0" w:oddVBand="0" w:evenVBand="0" w:oddHBand="0" w:evenHBand="0" w:firstRowFirstColumn="0" w:firstRowLastColumn="0" w:lastRowFirstColumn="0" w:lastRowLastColumn="0"/>
+              <w:rPr>
+                <w:rFonts w:hint="eastAsia"/>
+              </w:rPr>
             </w:pPr>
-          </w:p>
-        </w:tc>
-        <w:tc>
-          <w:tcPr>
-            <w:tcW w:w="2512" w:type="dxa"/>
-          </w:tcPr>
-          <w:p>
-            <w:pPr>
-              <w:pStyle w:val="2-"/>
-              <w:spacing w:after="180"/>
-              <w:ind w:leftChars="0" w:left="0" w:right="210" w:firstLineChars="0" w:firstLine="0"/>
-              <w:cnfStyle w:val="000000000000" w:firstRow="0" w:lastRow="0" w:firstColumn="0" w:lastColumn="0" w:oddVBand="0" w:evenVBand="0" w:oddHBand="0" w:evenHBand="0" w:firstRowFirstColumn="0" w:firstRowLastColumn="0" w:lastRowFirstColumn="0" w:lastRowLastColumn="0"/>
-            </w:pPr>
+            <w:r>
+              <w:rPr>
+                <w:rFonts w:hint="eastAsia"/>
+              </w:rPr>
+              <w:t>B社</w:t>
+            </w:r>
+            <w:r>
+              <w:rPr>
+                <w:rFonts w:hint="eastAsia"/>
+              </w:rPr>
+              <w:t>：</w:t>
+            </w:r>
+            <w:r>
+              <w:tab/>
+            </w:r>
+            <w:r>
+              <w:rPr>
+                <w:rFonts w:hint="eastAsia"/>
+              </w:rPr>
+              <w:t>遠藤</w:t>
+            </w:r>
           </w:p>
         </w:tc>
       </w:tr>
@@ -681,70 +627,416 @@
         <w:tc>
           <w:tcPr>
             <w:cnfStyle w:val="001000000000" w:firstRow="0" w:lastRow="0" w:firstColumn="1" w:lastColumn="0" w:oddVBand="0" w:evenVBand="0" w:oddHBand="0" w:evenHBand="0" w:firstRowFirstColumn="0" w:firstRowLastColumn="0" w:lastRowFirstColumn="0" w:lastRowLastColumn="0"/>
-            <w:tcW w:w="2510" w:type="dxa"/>
+            <w:tcW w:w="2127" w:type="dxa"/>
           </w:tcPr>
           <w:p>
             <w:pPr>
-              <w:pStyle w:val="2-"/>
+              <w:pStyle w:val="1-"/>
               <w:spacing w:after="180"/>
               <w:ind w:leftChars="0" w:left="0" w:right="210" w:firstLineChars="0" w:firstLine="0"/>
+              <w:jc w:val="center"/>
             </w:pPr>
+            <w:r>
+              <w:rPr>
+                <w:rFonts w:hint="eastAsia"/>
+              </w:rPr>
+              <w:t>議題</w:t>
+            </w:r>
           </w:p>
         </w:tc>
         <w:tc>
           <w:tcPr>
-            <w:tcW w:w="2512" w:type="dxa"/>
+            <w:tcW w:w="8339" w:type="dxa"/>
           </w:tcPr>
           <w:p>
             <w:pPr>
-              <w:pStyle w:val="2-"/>
+              <w:pStyle w:val="1-"/>
+              <w:numPr>
+                <w:ilvl w:val="0"/>
+                <w:numId w:val="10"/>
+              </w:numPr>
+              <w:spacing w:after="180"/>
+              <w:ind w:leftChars="0" w:right="210" w:firstLineChars="0"/>
+              <w:cnfStyle w:val="000000000000" w:firstRow="0" w:lastRow="0" w:firstColumn="0" w:lastColumn="0" w:oddVBand="0" w:evenVBand="0" w:oddHBand="0" w:evenHBand="0" w:firstRowFirstColumn="0" w:firstRowLastColumn="0" w:lastRowFirstColumn="0" w:lastRowLastColumn="0"/>
+            </w:pPr>
+            <w:r>
+              <w:rPr>
+                <w:rFonts w:hint="eastAsia"/>
+              </w:rPr>
+              <w:t>前回までの対応状況</w:t>
+            </w:r>
+          </w:p>
+          <w:p>
+            <w:pPr>
+              <w:pStyle w:val="1-"/>
+              <w:numPr>
+                <w:ilvl w:val="0"/>
+                <w:numId w:val="10"/>
+              </w:numPr>
+              <w:spacing w:after="180"/>
+              <w:ind w:leftChars="0" w:right="210" w:firstLineChars="0"/>
+              <w:cnfStyle w:val="000000000000" w:firstRow="0" w:lastRow="0" w:firstColumn="0" w:lastColumn="0" w:oddVBand="0" w:evenVBand="0" w:oddHBand="0" w:evenHBand="0" w:firstRowFirstColumn="0" w:firstRowLastColumn="0" w:lastRowFirstColumn="0" w:lastRowLastColumn="0"/>
+            </w:pPr>
+            <w:r>
+              <w:rPr>
+                <w:rFonts w:hint="eastAsia"/>
+              </w:rPr>
+              <w:t>情報共有アイテム</w:t>
+            </w:r>
+          </w:p>
+        </w:tc>
+      </w:tr>
+      <w:tr>
+        <w:tc>
+          <w:tcPr>
+            <w:cnfStyle w:val="001000000000" w:firstRow="0" w:lastRow="0" w:firstColumn="1" w:lastColumn="0" w:oddVBand="0" w:evenVBand="0" w:oddHBand="0" w:evenHBand="0" w:firstRowFirstColumn="0" w:firstRowLastColumn="0" w:lastRowFirstColumn="0" w:lastRowLastColumn="0"/>
+            <w:tcW w:w="2127" w:type="dxa"/>
+          </w:tcPr>
+          <w:p>
+            <w:pPr>
+              <w:pStyle w:val="1-"/>
               <w:spacing w:after="180"/>
               <w:ind w:leftChars="0" w:left="0" w:right="210" w:firstLineChars="0" w:firstLine="0"/>
-              <w:cnfStyle w:val="000000000000" w:firstRow="0" w:lastRow="0" w:firstColumn="0" w:lastColumn="0" w:oddVBand="0" w:evenVBand="0" w:oddHBand="0" w:evenHBand="0" w:firstRowFirstColumn="0" w:firstRowLastColumn="0" w:lastRowFirstColumn="0" w:lastRowLastColumn="0"/>
+              <w:jc w:val="center"/>
             </w:pPr>
+            <w:r>
+              <w:rPr>
+                <w:rFonts w:hint="eastAsia"/>
+              </w:rPr>
+              <w:t>会議資料</w:t>
+            </w:r>
           </w:p>
         </w:tc>
         <w:tc>
           <w:tcPr>
-            <w:tcW w:w="2512" w:type="dxa"/>
+            <w:tcW w:w="8339" w:type="dxa"/>
           </w:tcPr>
           <w:p>
             <w:pPr>
-              <w:pStyle w:val="2-"/>
+              <w:pStyle w:val="1-"/>
+              <w:numPr>
+                <w:ilvl w:val="0"/>
+                <w:numId w:val="11"/>
+              </w:numPr>
               <w:spacing w:after="180"/>
-              <w:ind w:leftChars="0" w:left="0" w:right="210" w:firstLineChars="0" w:firstLine="0"/>
+              <w:ind w:leftChars="0" w:right="210" w:firstLineChars="0"/>
               <w:cnfStyle w:val="000000000000" w:firstRow="0" w:lastRow="0" w:firstColumn="0" w:lastColumn="0" w:oddVBand="0" w:evenVBand="0" w:oddHBand="0" w:evenHBand="0" w:firstRowFirstColumn="0" w:firstRowLastColumn="0" w:lastRowFirstColumn="0" w:lastRowLastColumn="0"/>
             </w:pPr>
-          </w:p>
-        </w:tc>
-        <w:tc>
-          <w:tcPr>
-            <w:tcW w:w="2512" w:type="dxa"/>
-          </w:tcPr>
-          <w:p>
-            <w:pPr>
-              <w:pStyle w:val="2-"/>
-              <w:spacing w:after="180"/>
-              <w:ind w:leftChars="0" w:left="0" w:right="210" w:firstLineChars="0" w:firstLine="0"/>
-              <w:cnfStyle w:val="000000000000" w:firstRow="0" w:lastRow="0" w:firstColumn="0" w:lastColumn="0" w:oddVBand="0" w:evenVBand="0" w:oddHBand="0" w:evenHBand="0" w:firstRowFirstColumn="0" w:firstRowLastColumn="0" w:lastRowFirstColumn="0" w:lastRowLastColumn="0"/>
-            </w:pPr>
+            <w:r>
+              <w:rPr>
+                <w:rFonts w:hint="eastAsia"/>
+              </w:rPr>
+              <w:t>20251002_部内会議.pptx</w:t>
+            </w:r>
           </w:p>
         </w:tc>
       </w:tr>
     </w:tbl>
     <w:p>
       <w:pPr>
+        <w:pStyle w:val="1-"/>
+        <w:spacing w:after="180"/>
+        <w:ind w:left="420" w:right="210" w:firstLine="210"/>
+      </w:pPr>
+    </w:p>
+    <w:p>
+      <w:pPr>
+        <w:pStyle w:val="1"/>
+        <w:spacing w:before="360"/>
+        <w:ind w:left="420" w:right="210"/>
+        <w:rPr>
+          <w:rFonts w:hint="eastAsia"/>
+        </w:rPr>
+      </w:pPr>
+      <w:r>
+        <w:rPr>
+          <w:rFonts w:hint="eastAsia"/>
+        </w:rPr>
+        <w:t>主な決定事項</w:t>
+      </w:r>
+      <w:r>
+        <w:rPr>
+          <w:rFonts w:hint="eastAsia"/>
+        </w:rPr>
+        <w:t>・</w:t>
+      </w:r>
+      <w:proofErr w:type="spellStart"/>
+      <w:r>
+        <w:rPr>
+          <w:rFonts w:hint="eastAsia"/>
+        </w:rPr>
+        <w:t>ToDo</w:t>
+      </w:r>
+      <w:proofErr w:type="spellEnd"/>
+      <w:r>
+        <w:rPr>
+          <w:rFonts w:hint="eastAsia"/>
+        </w:rPr>
+        <w:t>リスト</w:t>
+      </w:r>
+    </w:p>
+    <w:p>
+      <w:pPr>
+        <w:pStyle w:val="2-"/>
+        <w:numPr>
+          <w:ilvl w:val="0"/>
+          <w:numId w:val="12"/>
+        </w:numPr>
+        <w:spacing w:after="180"/>
+        <w:ind w:leftChars="0" w:right="210" w:firstLineChars="0"/>
+      </w:pPr>
+      <w:r>
+        <w:rPr>
+          <w:rFonts w:hint="eastAsia"/>
+        </w:rPr>
+        <w:t>データレイアウトの提供</w:t>
+      </w:r>
+      <w:r>
+        <w:tab/>
+      </w:r>
+      <w:r>
+        <w:rPr>
+          <w:rFonts w:hint="eastAsia"/>
+        </w:rPr>
+        <w:t>(担当者：遠藤</w:t>
+      </w:r>
+      <w:r>
+        <w:tab/>
+      </w:r>
+      <w:r>
+        <w:rPr>
+          <w:rFonts w:hint="eastAsia"/>
+        </w:rPr>
+        <w:t>期限：2025/10/10(金))</w:t>
+      </w:r>
+    </w:p>
+    <w:p>
+      <w:pPr>
+        <w:pStyle w:val="2-"/>
+        <w:numPr>
+          <w:ilvl w:val="0"/>
+          <w:numId w:val="12"/>
+        </w:numPr>
+        <w:spacing w:after="180"/>
+        <w:ind w:leftChars="0" w:right="210" w:firstLineChars="0"/>
+      </w:pPr>
+      <w:r>
+        <w:rPr>
+          <w:rFonts w:hint="eastAsia"/>
+        </w:rPr>
+        <w:t>機能要件の確定</w:t>
+      </w:r>
+      <w:r>
+        <w:tab/>
+      </w:r>
+      <w:r>
+        <w:rPr>
+          <w:rFonts w:hint="eastAsia"/>
+        </w:rPr>
+        <w:t>(担当者：遠藤</w:t>
+      </w:r>
+      <w:r>
+        <w:tab/>
+      </w:r>
+      <w:r>
+        <w:rPr>
+          <w:rFonts w:hint="eastAsia"/>
+        </w:rPr>
+        <w:t>期限：2025/10/10(金))</w:t>
+      </w:r>
+    </w:p>
+    <w:p>
+      <w:pPr>
         <w:pStyle w:val="2-"/>
         <w:spacing w:after="180"/>
-        <w:ind w:leftChars="0" w:left="0" w:right="210" w:firstLineChars="0" w:firstLine="0"/>
+        <w:ind w:leftChars="0" w:left="630" w:right="210" w:firstLineChars="0" w:firstLine="0"/>
       </w:pPr>
     </w:p>
     <w:p>
       <w:pPr>
+        <w:pStyle w:val="1"/>
+        <w:spacing w:before="360"/>
+        <w:ind w:left="420" w:right="210"/>
+      </w:pPr>
+      <w:r>
+        <w:rPr>
+          <w:rFonts w:hint="eastAsia"/>
+        </w:rPr>
+        <w:t>議事内容 (敬称略)</w:t>
+      </w:r>
+    </w:p>
+    <w:p>
+      <w:pPr>
+        <w:pStyle w:val="2"/>
+        <w:spacing w:before="360"/>
+        <w:ind w:left="420" w:right="210"/>
+      </w:pPr>
+      <w:r>
+        <w:rPr>
+          <w:rFonts w:hint="eastAsia"/>
+        </w:rPr>
+        <w:t>これまでの状況</w:t>
+      </w:r>
+    </w:p>
+    <w:p>
+      <w:pPr>
+        <w:pStyle w:val="2-"/>
+        <w:numPr>
+          <w:ilvl w:val="1"/>
+          <w:numId w:val="11"/>
+        </w:numPr>
+        <w:spacing w:after="180"/>
+        <w:ind w:leftChars="0" w:right="210" w:firstLineChars="0"/>
+      </w:pPr>
+      <w:r>
+        <w:rPr>
+          <w:rFonts w:hint="eastAsia"/>
+        </w:rPr>
+        <w:t>役員報告前に新システムの要件を確認することは可能か．(遠藤)</w:t>
+      </w:r>
+    </w:p>
+    <w:p>
+      <w:pPr>
+        <w:pStyle w:val="2-"/>
+        <w:numPr>
+          <w:ilvl w:val="2"/>
+          <w:numId w:val="11"/>
+        </w:numPr>
+        <w:spacing w:after="180"/>
+        <w:ind w:leftChars="0" w:right="210" w:firstLineChars="0"/>
+      </w:pPr>
+      <w:r>
+        <w:rPr>
+          <w:rFonts w:hint="eastAsia"/>
+        </w:rPr>
+        <w:t>作成中のため提示はできない．(遠藤)</w:t>
+      </w:r>
+    </w:p>
+    <w:p>
+      <w:pPr>
         <w:pStyle w:val="2-"/>
         <w:spacing w:after="180"/>
-        <w:ind w:left="420" w:right="210" w:firstLine="210"/>
-      </w:pPr>
+        <w:ind w:leftChars="0" w:right="210" w:firstLineChars="0"/>
+      </w:pPr>
+    </w:p>
+    <w:p>
+      <w:pPr>
+        <w:pStyle w:val="2"/>
+        <w:spacing w:before="360"/>
+        <w:ind w:left="420" w:right="210"/>
+      </w:pPr>
+      <w:r>
+        <w:rPr>
+          <w:rFonts w:hint="eastAsia"/>
+        </w:rPr>
+        <w:t>提供チャネルの定義</w:t>
+      </w:r>
+    </w:p>
+    <w:p>
+      <w:pPr>
+        <w:pStyle w:val="2-"/>
+        <w:numPr>
+          <w:ilvl w:val="0"/>
+          <w:numId w:val="13"/>
+        </w:numPr>
+        <w:spacing w:after="180"/>
+        <w:ind w:leftChars="0" w:right="210" w:firstLineChars="0"/>
+      </w:pPr>
+      <w:r>
+        <w:rPr>
+          <w:rFonts w:hint="eastAsia"/>
+        </w:rPr>
+        <w:t>グループ全体としてオンラインショッピングのあるべき機能，既存の代理店が抱える販路を活用するマーケティングを考えている．(遠藤)</w:t>
+      </w:r>
+    </w:p>
+    <w:p>
+      <w:pPr>
+        <w:pStyle w:val="2-"/>
+        <w:numPr>
+          <w:ilvl w:val="0"/>
+          <w:numId w:val="13"/>
+        </w:numPr>
+        <w:spacing w:after="180"/>
+        <w:ind w:leftChars="0" w:right="210" w:firstLineChars="0"/>
+      </w:pPr>
+      <w:r>
+        <w:rPr>
+          <w:rFonts w:hint="eastAsia"/>
+        </w:rPr>
+        <w:t>対面販売は全体の4割を占め，今後も存続させる必要がある．モバイルによる販路も，現在の需要および今後の将来性から検討に含めており，遠藤営業部長も認識している．(遠藤)</w:t>
+      </w:r>
+    </w:p>
+    <w:p>
+      <w:pPr>
+        <w:pStyle w:val="2-"/>
+        <w:numPr>
+          <w:ilvl w:val="0"/>
+          <w:numId w:val="13"/>
+        </w:numPr>
+        <w:spacing w:after="180"/>
+        <w:ind w:leftChars="0" w:right="210" w:firstLineChars="0"/>
+      </w:pPr>
+      <w:r>
+        <w:rPr>
+          <w:rFonts w:hint="eastAsia"/>
+        </w:rPr>
+        <w:t>グッズ販売は本社もしくは代理店に集約すべきものの，両者とも実現可能性に疑問がある．(遠藤)</w:t>
+      </w:r>
+    </w:p>
+    <w:p>
+      <w:pPr>
+        <w:pStyle w:val="2-"/>
+        <w:numPr>
+          <w:ilvl w:val="3"/>
+          <w:numId w:val="13"/>
+        </w:numPr>
+        <w:spacing w:after="180"/>
+        <w:ind w:leftChars="0" w:right="210" w:firstLineChars="0"/>
+      </w:pPr>
+      <w:r>
+        <w:rPr>
+          <w:rFonts w:hint="eastAsia"/>
+        </w:rPr>
+        <w:t>たとえばオンラインショッピングでグッズのクロスセルができれば，マーケティングの協業が可能と考える．(遠藤)</w:t>
+      </w:r>
+    </w:p>
+    <w:p>
+      <w:pPr>
+        <w:pStyle w:val="2-"/>
+        <w:numPr>
+          <w:ilvl w:val="3"/>
+          <w:numId w:val="13"/>
+        </w:numPr>
+        <w:spacing w:after="180"/>
+        <w:ind w:leftChars="0" w:right="210" w:firstLineChars="0"/>
+      </w:pPr>
+      <w:r>
+        <w:rPr>
+          <w:rFonts w:hint="eastAsia"/>
+        </w:rPr>
+        <w:t>代理店では現在の会員をどのように活かすか検討している段階であり，本社との会員情報共有は前向きに考えたい．(遠藤)</w:t>
+      </w:r>
+    </w:p>
+    <w:p>
+      <w:pPr>
+        <w:pStyle w:val="2-"/>
+        <w:spacing w:after="180"/>
+        <w:ind w:leftChars="0" w:right="210" w:firstLineChars="0"/>
+      </w:pPr>
+    </w:p>
+    <w:p>
+      <w:pPr>
+        <w:pStyle w:val="ae"/>
+        <w:rPr>
+          <w:rFonts w:hint="eastAsia"/>
+        </w:rPr>
+      </w:pPr>
+      <w:r>
+        <w:rPr>
+          <w:rFonts w:hint="eastAsia"/>
+        </w:rPr>
+        <w:t>以上</w:t>
+      </w:r>
     </w:p>
     <w:tbl>
       <w:tblPr>
@@ -995,105 +1287,17 @@
     <w:pPr>
       <w:pStyle w:val="aa"/>
     </w:pPr>
-    <w:sdt>
-      <w:sdtPr>
-        <w:id w:val="1704979692"/>
-        <w:placeholder>
-          <w:docPart w:val="24EAA2A1894643B1960DDE9A6A668765"/>
-        </w:placeholder>
-        <w:temporary/>
-        <w:showingPlcHdr/>
-        <w15:appearance w15:val="hidden"/>
-      </w:sdtPr>
-      <w:sdtContent>
-        <w:r>
-          <w:rPr>
-            <w:lang w:val="ja-JP"/>
-          </w:rPr>
-          <w:t>[</w:t>
-        </w:r>
-        <w:r>
-          <w:rPr>
-            <w:lang w:val="ja-JP"/>
-          </w:rPr>
-          <w:t>ここに入力</w:t>
-        </w:r>
-        <w:r>
-          <w:rPr>
-            <w:lang w:val="ja-JP"/>
-          </w:rPr>
-          <w:t>]</w:t>
-        </w:r>
-      </w:sdtContent>
-    </w:sdt>
     <w:r>
-      <w:ptab w:relativeTo="margin" w:alignment="center" w:leader="none"/>
+      <w:rPr>
+        <w:rFonts w:hint="eastAsia"/>
+      </w:rPr>
+      <w:t>議事メモ</w:t>
     </w:r>
-    <w:sdt>
-      <w:sdtPr>
-        <w:id w:val="968859947"/>
-        <w:placeholder>
-          <w:docPart w:val="24EAA2A1894643B1960DDE9A6A668765"/>
-        </w:placeholder>
-        <w:temporary/>
-        <w:showingPlcHdr/>
-        <w15:appearance w15:val="hidden"/>
-      </w:sdtPr>
-      <w:sdtContent>
-        <w:r>
-          <w:rPr>
-            <w:lang w:val="ja-JP"/>
-          </w:rPr>
-          <w:t>[</w:t>
-        </w:r>
-        <w:r>
-          <w:rPr>
-            <w:lang w:val="ja-JP"/>
-          </w:rPr>
-          <w:t>ここに入力</w:t>
-        </w:r>
-        <w:r>
-          <w:rPr>
-            <w:lang w:val="ja-JP"/>
-          </w:rPr>
-          <w:t>]</w:t>
-        </w:r>
-      </w:sdtContent>
-    </w:sdt>
-    <w:r>
-      <w:ptab w:relativeTo="margin" w:alignment="right" w:leader="none"/>
-    </w:r>
-    <w:sdt>
-      <w:sdtPr>
-        <w:id w:val="968859952"/>
-        <w:placeholder>
-          <w:docPart w:val="24EAA2A1894643B1960DDE9A6A668765"/>
-        </w:placeholder>
-        <w:temporary/>
-        <w:showingPlcHdr/>
-        <w15:appearance w15:val="hidden"/>
-      </w:sdtPr>
-      <w:sdtContent>
-        <w:r>
-          <w:rPr>
-            <w:lang w:val="ja-JP"/>
-          </w:rPr>
-          <w:t>[</w:t>
-        </w:r>
-        <w:r>
-          <w:rPr>
-            <w:lang w:val="ja-JP"/>
-          </w:rPr>
-          <w:t>ここに入力</w:t>
-        </w:r>
-        <w:r>
-          <w:rPr>
-            <w:lang w:val="ja-JP"/>
-          </w:rPr>
-          <w:t>]</w:t>
-        </w:r>
-      </w:sdtContent>
-    </w:sdt>
+  </w:p>
+  <w:p>
+    <w:pPr>
+      <w:pStyle w:val="aa"/>
+    </w:pPr>
   </w:p>
 </w:hdr>
 </file>
@@ -1101,6 +1305,92 @@
 <file path=word/numbering.xml><?xml version="1.0" encoding="utf-8"?>
 <w:numbering xmlns:wpc="http://schemas.microsoft.com/office/word/2010/wordprocessingCanvas" xmlns:cx="http://schemas.microsoft.com/office/drawing/2014/chartex" xmlns:cx1="http://schemas.microsoft.com/office/drawing/2015/9/8/chartex" xmlns:cx2="http://schemas.microsoft.com/office/drawing/2015/10/21/chartex" xmlns:cx3="http://schemas.microsoft.com/office/drawing/2016/5/9/chartex" xmlns:cx4="http://schemas.microsoft.com/office/drawing/2016/5/10/chartex" xmlns:cx5="http://schemas.microsoft.com/office/drawing/2016/5/11/chartex" xmlns:cx6="http://schemas.microsoft.com/office/drawing/2016/5/12/chartex" xmlns:cx7="http://schemas.microsoft.com/office/drawing/2016/5/13/chartex" xmlns:cx8="http://schemas.microsoft.com/office/drawing/2016/5/14/chartex" xmlns:mc="http://schemas.openxmlformats.org/markup-compatibility/2006" xmlns:aink="http://schemas.microsoft.com/office/drawing/2016/ink" xmlns:am3d="http://schemas.microsoft.com/office/drawing/2017/model3d" xmlns:o="urn:schemas-microsoft-com:office:office" xmlns:oel="http://schemas.microsoft.com/office/2019/extlst" xmlns:r="http://schemas.openxmlformats.org/officeDocument/2006/relationships" xmlns:m="http://schemas.openxmlformats.org/officeDocument/2006/math" xmlns:v="urn:schemas-microsoft-com:vml" xmlns:wp14="http://schemas.microsoft.com/office/word/2010/wordprocessingDrawing" xmlns:wp="http://schemas.openxmlformats.org/drawingml/2006/wordprocessingDrawing" xmlns:w10="urn:schemas-microsoft-com:office:word" xmlns:w="http://schemas.openxmlformats.org/wordprocessingml/2006/main" xmlns:w14="http://schemas.microsoft.com/office/word/2010/wordml" xmlns:w15="http://schemas.microsoft.com/office/word/2012/wordml" xmlns:w16cex="http://schemas.microsoft.com/office/word/2018/wordml/cex" xmlns:w16cid="http://schemas.microsoft.com/office/word/2016/wordml/cid" xmlns:w16="http://schemas.microsoft.com/office/word/2018/wordml" xmlns:w16du="http://schemas.microsoft.com/office/word/2023/wordml/word16du" xmlns:w16sdtdh="http://schemas.microsoft.com/office/word/2020/wordml/sdtdatahash" xmlns:w16sdtfl="http://schemas.microsoft.com/office/word/2024/wordml/sdtformatlock" xmlns:w16se="http://schemas.microsoft.com/office/word/2015/wordml/symex" xmlns:wpg="http://schemas.microsoft.com/office/word/2010/wordprocessingGroup" xmlns:wpi="http://schemas.microsoft.com/office/word/2010/wordprocessingInk" xmlns:wne="http://schemas.microsoft.com/office/word/2006/wordml" xmlns:wps="http://schemas.microsoft.com/office/word/2010/wordprocessingShape" mc:Ignorable="w14 w15 w16se w16cid w16 w16cex w16sdtdh w16sdtfl w16du wp14">
   <w:abstractNum w:abstractNumId="0" w15:restartNumberingAfterBreak="0">
+    <w:nsid w:val="09D31B9E"/>
+    <w:multiLevelType w:val="hybridMultilevel"/>
+    <w:tmpl w:val="89DC52DC"/>
+    <w:lvl w:ilvl="0" w:tplc="0409000F">
+      <w:start w:val="1"/>
+      <w:numFmt w:val="decimal"/>
+      <w:lvlText w:val="%1."/>
+      <w:lvlJc w:val="left"/>
+      <w:pPr>
+        <w:ind w:left="1070" w:hanging="440"/>
+      </w:pPr>
+    </w:lvl>
+    <w:lvl w:ilvl="1" w:tplc="04090017" w:tentative="1">
+      <w:start w:val="1"/>
+      <w:numFmt w:val="aiueoFullWidth"/>
+      <w:lvlText w:val="(%2)"/>
+      <w:lvlJc w:val="left"/>
+      <w:pPr>
+        <w:ind w:left="1510" w:hanging="440"/>
+      </w:pPr>
+    </w:lvl>
+    <w:lvl w:ilvl="2" w:tplc="04090011" w:tentative="1">
+      <w:start w:val="1"/>
+      <w:numFmt w:val="decimalEnclosedCircle"/>
+      <w:lvlText w:val="%3"/>
+      <w:lvlJc w:val="left"/>
+      <w:pPr>
+        <w:ind w:left="1950" w:hanging="440"/>
+      </w:pPr>
+    </w:lvl>
+    <w:lvl w:ilvl="3" w:tplc="0409000F" w:tentative="1">
+      <w:start w:val="1"/>
+      <w:numFmt w:val="decimal"/>
+      <w:lvlText w:val="%4."/>
+      <w:lvlJc w:val="left"/>
+      <w:pPr>
+        <w:ind w:left="2390" w:hanging="440"/>
+      </w:pPr>
+    </w:lvl>
+    <w:lvl w:ilvl="4" w:tplc="04090017" w:tentative="1">
+      <w:start w:val="1"/>
+      <w:numFmt w:val="aiueoFullWidth"/>
+      <w:lvlText w:val="(%5)"/>
+      <w:lvlJc w:val="left"/>
+      <w:pPr>
+        <w:ind w:left="2830" w:hanging="440"/>
+      </w:pPr>
+    </w:lvl>
+    <w:lvl w:ilvl="5" w:tplc="04090011" w:tentative="1">
+      <w:start w:val="1"/>
+      <w:numFmt w:val="decimalEnclosedCircle"/>
+      <w:lvlText w:val="%6"/>
+      <w:lvlJc w:val="left"/>
+      <w:pPr>
+        <w:ind w:left="3270" w:hanging="440"/>
+      </w:pPr>
+    </w:lvl>
+    <w:lvl w:ilvl="6" w:tplc="0409000F" w:tentative="1">
+      <w:start w:val="1"/>
+      <w:numFmt w:val="decimal"/>
+      <w:lvlText w:val="%7."/>
+      <w:lvlJc w:val="left"/>
+      <w:pPr>
+        <w:ind w:left="3710" w:hanging="440"/>
+      </w:pPr>
+    </w:lvl>
+    <w:lvl w:ilvl="7" w:tplc="04090017" w:tentative="1">
+      <w:start w:val="1"/>
+      <w:numFmt w:val="aiueoFullWidth"/>
+      <w:lvlText w:val="(%8)"/>
+      <w:lvlJc w:val="left"/>
+      <w:pPr>
+        <w:ind w:left="4150" w:hanging="440"/>
+      </w:pPr>
+    </w:lvl>
+    <w:lvl w:ilvl="8" w:tplc="04090011" w:tentative="1">
+      <w:start w:val="1"/>
+      <w:numFmt w:val="decimalEnclosedCircle"/>
+      <w:lvlText w:val="%9"/>
+      <w:lvlJc w:val="left"/>
+      <w:pPr>
+        <w:ind w:left="4590" w:hanging="440"/>
+      </w:pPr>
+    </w:lvl>
+  </w:abstractNum>
+  <w:abstractNum w:abstractNumId="1" w15:restartNumberingAfterBreak="0">
     <w:nsid w:val="0A1319D3"/>
     <w:multiLevelType w:val="hybridMultilevel"/>
     <w:tmpl w:val="E7DC63F0"/>
@@ -1186,7 +1476,7 @@
       </w:pPr>
     </w:lvl>
   </w:abstractNum>
-  <w:abstractNum w:abstractNumId="1" w15:restartNumberingAfterBreak="0">
+  <w:abstractNum w:abstractNumId="2" w15:restartNumberingAfterBreak="0">
     <w:nsid w:val="129F1EAE"/>
     <w:multiLevelType w:val="hybridMultilevel"/>
     <w:tmpl w:val="7210388A"/>
@@ -1299,7 +1589,7 @@
       </w:rPr>
     </w:lvl>
   </w:abstractNum>
-  <w:abstractNum w:abstractNumId="2" w15:restartNumberingAfterBreak="0">
+  <w:abstractNum w:abstractNumId="3" w15:restartNumberingAfterBreak="0">
     <w:nsid w:val="165563EE"/>
     <w:multiLevelType w:val="hybridMultilevel"/>
     <w:tmpl w:val="317CCE46"/>
@@ -1412,7 +1702,7 @@
       </w:rPr>
     </w:lvl>
   </w:abstractNum>
-  <w:abstractNum w:abstractNumId="3" w15:restartNumberingAfterBreak="0">
+  <w:abstractNum w:abstractNumId="4" w15:restartNumberingAfterBreak="0">
     <w:nsid w:val="1A5318AD"/>
     <w:multiLevelType w:val="hybridMultilevel"/>
     <w:tmpl w:val="A07EA748"/>
@@ -1498,7 +1788,7 @@
       </w:pPr>
     </w:lvl>
   </w:abstractNum>
-  <w:abstractNum w:abstractNumId="4" w15:restartNumberingAfterBreak="0">
+  <w:abstractNum w:abstractNumId="5" w15:restartNumberingAfterBreak="0">
     <w:nsid w:val="2924038A"/>
     <w:multiLevelType w:val="hybridMultilevel"/>
     <w:tmpl w:val="D8561D5A"/>
@@ -1584,7 +1874,120 @@
       </w:pPr>
     </w:lvl>
   </w:abstractNum>
-  <w:abstractNum w:abstractNumId="5" w15:restartNumberingAfterBreak="0">
+  <w:abstractNum w:abstractNumId="6" w15:restartNumberingAfterBreak="0">
+    <w:nsid w:val="2C5F79BB"/>
+    <w:multiLevelType w:val="hybridMultilevel"/>
+    <w:tmpl w:val="88629D16"/>
+    <w:lvl w:ilvl="0" w:tplc="04090001">
+      <w:start w:val="1"/>
+      <w:numFmt w:val="bullet"/>
+      <w:lvlText w:val=""/>
+      <w:lvlJc w:val="left"/>
+      <w:pPr>
+        <w:ind w:left="860" w:hanging="440"/>
+      </w:pPr>
+      <w:rPr>
+        <w:rFonts w:ascii="Wingdings" w:hAnsi="Wingdings" w:hint="default"/>
+      </w:rPr>
+    </w:lvl>
+    <w:lvl w:ilvl="1" w:tplc="0409000B">
+      <w:start w:val="1"/>
+      <w:numFmt w:val="bullet"/>
+      <w:lvlText w:val=""/>
+      <w:lvlJc w:val="left"/>
+      <w:pPr>
+        <w:ind w:left="420" w:hanging="440"/>
+      </w:pPr>
+      <w:rPr>
+        <w:rFonts w:ascii="Wingdings" w:hAnsi="Wingdings" w:hint="default"/>
+      </w:rPr>
+    </w:lvl>
+    <w:lvl w:ilvl="2" w:tplc="0409000D">
+      <w:start w:val="1"/>
+      <w:numFmt w:val="bullet"/>
+      <w:lvlText w:val=""/>
+      <w:lvlJc w:val="left"/>
+      <w:pPr>
+        <w:ind w:left="860" w:hanging="440"/>
+      </w:pPr>
+      <w:rPr>
+        <w:rFonts w:ascii="Wingdings" w:hAnsi="Wingdings" w:hint="default"/>
+      </w:rPr>
+    </w:lvl>
+    <w:lvl w:ilvl="3" w:tplc="04090009">
+      <w:start w:val="1"/>
+      <w:numFmt w:val="bullet"/>
+      <w:lvlText w:val=""/>
+      <w:lvlJc w:val="left"/>
+      <w:pPr>
+        <w:ind w:left="1320" w:hanging="440"/>
+      </w:pPr>
+      <w:rPr>
+        <w:rFonts w:ascii="Wingdings" w:hAnsi="Wingdings" w:hint="default"/>
+      </w:rPr>
+    </w:lvl>
+    <w:lvl w:ilvl="4" w:tplc="0409000B">
+      <w:start w:val="1"/>
+      <w:numFmt w:val="bullet"/>
+      <w:lvlText w:val=""/>
+      <w:lvlJc w:val="left"/>
+      <w:pPr>
+        <w:ind w:left="1740" w:hanging="440"/>
+      </w:pPr>
+      <w:rPr>
+        <w:rFonts w:ascii="Wingdings" w:hAnsi="Wingdings" w:hint="default"/>
+      </w:rPr>
+    </w:lvl>
+    <w:lvl w:ilvl="5" w:tplc="0409000D" w:tentative="1">
+      <w:start w:val="1"/>
+      <w:numFmt w:val="bullet"/>
+      <w:lvlText w:val=""/>
+      <w:lvlJc w:val="left"/>
+      <w:pPr>
+        <w:ind w:left="2180" w:hanging="440"/>
+      </w:pPr>
+      <w:rPr>
+        <w:rFonts w:ascii="Wingdings" w:hAnsi="Wingdings" w:hint="default"/>
+      </w:rPr>
+    </w:lvl>
+    <w:lvl w:ilvl="6" w:tplc="04090001" w:tentative="1">
+      <w:start w:val="1"/>
+      <w:numFmt w:val="bullet"/>
+      <w:lvlText w:val=""/>
+      <w:lvlJc w:val="left"/>
+      <w:pPr>
+        <w:ind w:left="2620" w:hanging="440"/>
+      </w:pPr>
+      <w:rPr>
+        <w:rFonts w:ascii="Wingdings" w:hAnsi="Wingdings" w:hint="default"/>
+      </w:rPr>
+    </w:lvl>
+    <w:lvl w:ilvl="7" w:tplc="0409000B" w:tentative="1">
+      <w:start w:val="1"/>
+      <w:numFmt w:val="bullet"/>
+      <w:lvlText w:val=""/>
+      <w:lvlJc w:val="left"/>
+      <w:pPr>
+        <w:ind w:left="3060" w:hanging="440"/>
+      </w:pPr>
+      <w:rPr>
+        <w:rFonts w:ascii="Wingdings" w:hAnsi="Wingdings" w:hint="default"/>
+      </w:rPr>
+    </w:lvl>
+    <w:lvl w:ilvl="8" w:tplc="0409000D" w:tentative="1">
+      <w:start w:val="1"/>
+      <w:numFmt w:val="bullet"/>
+      <w:lvlText w:val=""/>
+      <w:lvlJc w:val="left"/>
+      <w:pPr>
+        <w:ind w:left="3500" w:hanging="440"/>
+      </w:pPr>
+      <w:rPr>
+        <w:rFonts w:ascii="Wingdings" w:hAnsi="Wingdings" w:hint="default"/>
+      </w:rPr>
+    </w:lvl>
+  </w:abstractNum>
+  <w:abstractNum w:abstractNumId="7" w15:restartNumberingAfterBreak="0">
     <w:nsid w:val="308D4A99"/>
     <w:multiLevelType w:val="hybridMultilevel"/>
     <w:tmpl w:val="3C58502C"/>
@@ -1670,7 +2073,7 @@
       </w:pPr>
     </w:lvl>
   </w:abstractNum>
-  <w:abstractNum w:abstractNumId="6" w15:restartNumberingAfterBreak="0">
+  <w:abstractNum w:abstractNumId="8" w15:restartNumberingAfterBreak="0">
     <w:nsid w:val="33394B69"/>
     <w:multiLevelType w:val="hybridMultilevel"/>
     <w:tmpl w:val="78D8704A"/>
@@ -1756,7 +2159,120 @@
       </w:pPr>
     </w:lvl>
   </w:abstractNum>
-  <w:abstractNum w:abstractNumId="7" w15:restartNumberingAfterBreak="0">
+  <w:abstractNum w:abstractNumId="9" w15:restartNumberingAfterBreak="0">
+    <w:nsid w:val="4A8F1BE4"/>
+    <w:multiLevelType w:val="hybridMultilevel"/>
+    <w:tmpl w:val="AB72A776"/>
+    <w:lvl w:ilvl="0" w:tplc="04090001">
+      <w:start w:val="1"/>
+      <w:numFmt w:val="bullet"/>
+      <w:lvlText w:val=""/>
+      <w:lvlJc w:val="left"/>
+      <w:pPr>
+        <w:ind w:left="440" w:hanging="440"/>
+      </w:pPr>
+      <w:rPr>
+        <w:rFonts w:ascii="Wingdings" w:hAnsi="Wingdings" w:hint="default"/>
+      </w:rPr>
+    </w:lvl>
+    <w:lvl w:ilvl="1" w:tplc="04090001">
+      <w:start w:val="1"/>
+      <w:numFmt w:val="bullet"/>
+      <w:lvlText w:val=""/>
+      <w:lvlJc w:val="left"/>
+      <w:pPr>
+        <w:ind w:left="880" w:hanging="440"/>
+      </w:pPr>
+      <w:rPr>
+        <w:rFonts w:ascii="Wingdings" w:hAnsi="Wingdings" w:hint="default"/>
+      </w:rPr>
+    </w:lvl>
+    <w:lvl w:ilvl="2" w:tplc="04090009">
+      <w:start w:val="1"/>
+      <w:numFmt w:val="bullet"/>
+      <w:lvlText w:val=""/>
+      <w:lvlJc w:val="left"/>
+      <w:pPr>
+        <w:ind w:left="1320" w:hanging="440"/>
+      </w:pPr>
+      <w:rPr>
+        <w:rFonts w:ascii="Wingdings" w:hAnsi="Wingdings" w:hint="default"/>
+      </w:rPr>
+    </w:lvl>
+    <w:lvl w:ilvl="3" w:tplc="04090001">
+      <w:start w:val="1"/>
+      <w:numFmt w:val="bullet"/>
+      <w:lvlText w:val=""/>
+      <w:lvlJc w:val="left"/>
+      <w:pPr>
+        <w:ind w:left="1760" w:hanging="440"/>
+      </w:pPr>
+      <w:rPr>
+        <w:rFonts w:ascii="Wingdings" w:hAnsi="Wingdings" w:hint="default"/>
+      </w:rPr>
+    </w:lvl>
+    <w:lvl w:ilvl="4" w:tplc="0409000B" w:tentative="1">
+      <w:start w:val="1"/>
+      <w:numFmt w:val="bullet"/>
+      <w:lvlText w:val=""/>
+      <w:lvlJc w:val="left"/>
+      <w:pPr>
+        <w:ind w:left="2200" w:hanging="440"/>
+      </w:pPr>
+      <w:rPr>
+        <w:rFonts w:ascii="Wingdings" w:hAnsi="Wingdings" w:hint="default"/>
+      </w:rPr>
+    </w:lvl>
+    <w:lvl w:ilvl="5" w:tplc="0409000D" w:tentative="1">
+      <w:start w:val="1"/>
+      <w:numFmt w:val="bullet"/>
+      <w:lvlText w:val=""/>
+      <w:lvlJc w:val="left"/>
+      <w:pPr>
+        <w:ind w:left="2640" w:hanging="440"/>
+      </w:pPr>
+      <w:rPr>
+        <w:rFonts w:ascii="Wingdings" w:hAnsi="Wingdings" w:hint="default"/>
+      </w:rPr>
+    </w:lvl>
+    <w:lvl w:ilvl="6" w:tplc="04090001" w:tentative="1">
+      <w:start w:val="1"/>
+      <w:numFmt w:val="bullet"/>
+      <w:lvlText w:val=""/>
+      <w:lvlJc w:val="left"/>
+      <w:pPr>
+        <w:ind w:left="3080" w:hanging="440"/>
+      </w:pPr>
+      <w:rPr>
+        <w:rFonts w:ascii="Wingdings" w:hAnsi="Wingdings" w:hint="default"/>
+      </w:rPr>
+    </w:lvl>
+    <w:lvl w:ilvl="7" w:tplc="0409000B" w:tentative="1">
+      <w:start w:val="1"/>
+      <w:numFmt w:val="bullet"/>
+      <w:lvlText w:val=""/>
+      <w:lvlJc w:val="left"/>
+      <w:pPr>
+        <w:ind w:left="3520" w:hanging="440"/>
+      </w:pPr>
+      <w:rPr>
+        <w:rFonts w:ascii="Wingdings" w:hAnsi="Wingdings" w:hint="default"/>
+      </w:rPr>
+    </w:lvl>
+    <w:lvl w:ilvl="8" w:tplc="0409000D" w:tentative="1">
+      <w:start w:val="1"/>
+      <w:numFmt w:val="bullet"/>
+      <w:lvlText w:val=""/>
+      <w:lvlJc w:val="left"/>
+      <w:pPr>
+        <w:ind w:left="3960" w:hanging="440"/>
+      </w:pPr>
+      <w:rPr>
+        <w:rFonts w:ascii="Wingdings" w:hAnsi="Wingdings" w:hint="default"/>
+      </w:rPr>
+    </w:lvl>
+  </w:abstractNum>
+  <w:abstractNum w:abstractNumId="10" w15:restartNumberingAfterBreak="0">
     <w:nsid w:val="4E9B4C5C"/>
     <w:multiLevelType w:val="hybridMultilevel"/>
     <w:tmpl w:val="514414D2"/>
@@ -1842,7 +2358,120 @@
       </w:pPr>
     </w:lvl>
   </w:abstractNum>
-  <w:abstractNum w:abstractNumId="8" w15:restartNumberingAfterBreak="0">
+  <w:abstractNum w:abstractNumId="11" w15:restartNumberingAfterBreak="0">
+    <w:nsid w:val="790A4B36"/>
+    <w:multiLevelType w:val="hybridMultilevel"/>
+    <w:tmpl w:val="59AEC54E"/>
+    <w:lvl w:ilvl="0" w:tplc="04090001">
+      <w:start w:val="1"/>
+      <w:numFmt w:val="bullet"/>
+      <w:lvlText w:val=""/>
+      <w:lvlJc w:val="left"/>
+      <w:pPr>
+        <w:ind w:left="440" w:hanging="440"/>
+      </w:pPr>
+      <w:rPr>
+        <w:rFonts w:ascii="Wingdings" w:hAnsi="Wingdings" w:hint="default"/>
+      </w:rPr>
+    </w:lvl>
+    <w:lvl w:ilvl="1" w:tplc="0409000B" w:tentative="1">
+      <w:start w:val="1"/>
+      <w:numFmt w:val="bullet"/>
+      <w:lvlText w:val=""/>
+      <w:lvlJc w:val="left"/>
+      <w:pPr>
+        <w:ind w:left="880" w:hanging="440"/>
+      </w:pPr>
+      <w:rPr>
+        <w:rFonts w:ascii="Wingdings" w:hAnsi="Wingdings" w:hint="default"/>
+      </w:rPr>
+    </w:lvl>
+    <w:lvl w:ilvl="2" w:tplc="0409000D" w:tentative="1">
+      <w:start w:val="1"/>
+      <w:numFmt w:val="bullet"/>
+      <w:lvlText w:val=""/>
+      <w:lvlJc w:val="left"/>
+      <w:pPr>
+        <w:ind w:left="1320" w:hanging="440"/>
+      </w:pPr>
+      <w:rPr>
+        <w:rFonts w:ascii="Wingdings" w:hAnsi="Wingdings" w:hint="default"/>
+      </w:rPr>
+    </w:lvl>
+    <w:lvl w:ilvl="3" w:tplc="04090001" w:tentative="1">
+      <w:start w:val="1"/>
+      <w:numFmt w:val="bullet"/>
+      <w:lvlText w:val=""/>
+      <w:lvlJc w:val="left"/>
+      <w:pPr>
+        <w:ind w:left="1760" w:hanging="440"/>
+      </w:pPr>
+      <w:rPr>
+        <w:rFonts w:ascii="Wingdings" w:hAnsi="Wingdings" w:hint="default"/>
+      </w:rPr>
+    </w:lvl>
+    <w:lvl w:ilvl="4" w:tplc="0409000B" w:tentative="1">
+      <w:start w:val="1"/>
+      <w:numFmt w:val="bullet"/>
+      <w:lvlText w:val=""/>
+      <w:lvlJc w:val="left"/>
+      <w:pPr>
+        <w:ind w:left="2200" w:hanging="440"/>
+      </w:pPr>
+      <w:rPr>
+        <w:rFonts w:ascii="Wingdings" w:hAnsi="Wingdings" w:hint="default"/>
+      </w:rPr>
+    </w:lvl>
+    <w:lvl w:ilvl="5" w:tplc="0409000D" w:tentative="1">
+      <w:start w:val="1"/>
+      <w:numFmt w:val="bullet"/>
+      <w:lvlText w:val=""/>
+      <w:lvlJc w:val="left"/>
+      <w:pPr>
+        <w:ind w:left="2640" w:hanging="440"/>
+      </w:pPr>
+      <w:rPr>
+        <w:rFonts w:ascii="Wingdings" w:hAnsi="Wingdings" w:hint="default"/>
+      </w:rPr>
+    </w:lvl>
+    <w:lvl w:ilvl="6" w:tplc="04090001" w:tentative="1">
+      <w:start w:val="1"/>
+      <w:numFmt w:val="bullet"/>
+      <w:lvlText w:val=""/>
+      <w:lvlJc w:val="left"/>
+      <w:pPr>
+        <w:ind w:left="3080" w:hanging="440"/>
+      </w:pPr>
+      <w:rPr>
+        <w:rFonts w:ascii="Wingdings" w:hAnsi="Wingdings" w:hint="default"/>
+      </w:rPr>
+    </w:lvl>
+    <w:lvl w:ilvl="7" w:tplc="0409000B" w:tentative="1">
+      <w:start w:val="1"/>
+      <w:numFmt w:val="bullet"/>
+      <w:lvlText w:val=""/>
+      <w:lvlJc w:val="left"/>
+      <w:pPr>
+        <w:ind w:left="3520" w:hanging="440"/>
+      </w:pPr>
+      <w:rPr>
+        <w:rFonts w:ascii="Wingdings" w:hAnsi="Wingdings" w:hint="default"/>
+      </w:rPr>
+    </w:lvl>
+    <w:lvl w:ilvl="8" w:tplc="0409000D" w:tentative="1">
+      <w:start w:val="1"/>
+      <w:numFmt w:val="bullet"/>
+      <w:lvlText w:val=""/>
+      <w:lvlJc w:val="left"/>
+      <w:pPr>
+        <w:ind w:left="3960" w:hanging="440"/>
+      </w:pPr>
+      <w:rPr>
+        <w:rFonts w:ascii="Wingdings" w:hAnsi="Wingdings" w:hint="default"/>
+      </w:rPr>
+    </w:lvl>
+  </w:abstractNum>
+  <w:abstractNum w:abstractNumId="12" w15:restartNumberingAfterBreak="0">
     <w:nsid w:val="7FA93C91"/>
     <w:multiLevelType w:val="hybridMultilevel"/>
     <w:tmpl w:val="8A2660FE"/>
@@ -1956,31 +2585,43 @@
     </w:lvl>
   </w:abstractNum>
   <w:num w:numId="1" w16cid:durableId="1365403811">
+    <w:abstractNumId w:val="12"/>
+  </w:num>
+  <w:num w:numId="2" w16cid:durableId="1361931561">
+    <w:abstractNumId w:val="1"/>
+  </w:num>
+  <w:num w:numId="3" w16cid:durableId="1148283734">
+    <w:abstractNumId w:val="4"/>
+  </w:num>
+  <w:num w:numId="4" w16cid:durableId="1052844992">
     <w:abstractNumId w:val="8"/>
   </w:num>
-  <w:num w:numId="2" w16cid:durableId="1361931561">
+  <w:num w:numId="5" w16cid:durableId="718552399">
+    <w:abstractNumId w:val="7"/>
+  </w:num>
+  <w:num w:numId="6" w16cid:durableId="849563601">
+    <w:abstractNumId w:val="10"/>
+  </w:num>
+  <w:num w:numId="7" w16cid:durableId="20976788">
+    <w:abstractNumId w:val="3"/>
+  </w:num>
+  <w:num w:numId="8" w16cid:durableId="509443410">
+    <w:abstractNumId w:val="2"/>
+  </w:num>
+  <w:num w:numId="9" w16cid:durableId="982076231">
+    <w:abstractNumId w:val="5"/>
+  </w:num>
+  <w:num w:numId="10" w16cid:durableId="1380940060">
+    <w:abstractNumId w:val="11"/>
+  </w:num>
+  <w:num w:numId="11" w16cid:durableId="47919081">
+    <w:abstractNumId w:val="9"/>
+  </w:num>
+  <w:num w:numId="12" w16cid:durableId="1556695298">
     <w:abstractNumId w:val="0"/>
   </w:num>
-  <w:num w:numId="3" w16cid:durableId="1148283734">
-    <w:abstractNumId w:val="3"/>
-  </w:num>
-  <w:num w:numId="4" w16cid:durableId="1052844992">
+  <w:num w:numId="13" w16cid:durableId="2020692341">
     <w:abstractNumId w:val="6"/>
-  </w:num>
-  <w:num w:numId="5" w16cid:durableId="718552399">
-    <w:abstractNumId w:val="5"/>
-  </w:num>
-  <w:num w:numId="6" w16cid:durableId="849563601">
-    <w:abstractNumId w:val="7"/>
-  </w:num>
-  <w:num w:numId="7" w16cid:durableId="20976788">
-    <w:abstractNumId w:val="2"/>
-  </w:num>
-  <w:num w:numId="8" w16cid:durableId="509443410">
-    <w:abstractNumId w:val="1"/>
-  </w:num>
-  <w:num w:numId="9" w16cid:durableId="982076231">
-    <w:abstractNumId w:val="4"/>
   </w:num>
 </w:numbering>
 </file>
@@ -2381,14 +3022,14 @@
   <w:style w:type="paragraph" w:default="1" w:styleId="a">
     <w:name w:val="Normal"/>
     <w:qFormat/>
-    <w:rsid w:val="00DC217D"/>
+    <w:rsid w:val="00494CC3"/>
     <w:pPr>
       <w:widowControl w:val="0"/>
       <w:snapToGrid w:val="0"/>
       <w:jc w:val="both"/>
     </w:pPr>
     <w:rPr>
-      <w:rFonts w:ascii="Meiryo UI" w:eastAsia="BIZ UDPゴシック"/>
+      <w:rFonts w:ascii="BIZ UDPゴシック" w:eastAsia="BIZ UDPゴシック" w:hAnsi="BIZ UDPゴシック"/>
     </w:rPr>
   </w:style>
   <w:style w:type="paragraph" w:styleId="1">
@@ -2398,7 +3039,7 @@
     <w:link w:val="10"/>
     <w:uiPriority w:val="9"/>
     <w:qFormat/>
-    <w:rsid w:val="000B7635"/>
+    <w:rsid w:val="003C2B1D"/>
     <w:pPr>
       <w:keepNext/>
       <w:keepLines/>
@@ -2409,10 +3050,11 @@
       <w:outlineLvl w:val="0"/>
     </w:pPr>
     <w:rPr>
-      <w:rFonts w:asciiTheme="majorHAnsi" w:hAnsiTheme="majorHAnsi" w:cstheme="majorBidi"/>
+      <w:rFonts w:cstheme="majorBidi"/>
       <w:b/>
       <w:sz w:val="24"/>
       <w:szCs w:val="32"/>
+      <w:u w:val="single"/>
     </w:rPr>
   </w:style>
   <w:style w:type="paragraph" w:styleId="2">
@@ -2423,7 +3065,7 @@
     <w:uiPriority w:val="9"/>
     <w:unhideWhenUsed/>
     <w:qFormat/>
-    <w:rsid w:val="000B7635"/>
+    <w:rsid w:val="003C2B1D"/>
     <w:pPr>
       <w:keepNext/>
       <w:keepLines/>
@@ -2434,10 +3076,10 @@
       <w:outlineLvl w:val="1"/>
     </w:pPr>
     <w:rPr>
-      <w:rFonts w:asciiTheme="majorHAnsi" w:hAnsiTheme="majorHAnsi" w:cstheme="majorBidi"/>
+      <w:rFonts w:cstheme="majorBidi"/>
+      <w:b/>
       <w:sz w:val="24"/>
       <w:szCs w:val="28"/>
-      <w:u w:val="single"/>
     </w:rPr>
   </w:style>
   <w:style w:type="paragraph" w:styleId="3">
@@ -2448,7 +3090,7 @@
     <w:uiPriority w:val="9"/>
     <w:unhideWhenUsed/>
     <w:qFormat/>
-    <w:rsid w:val="00654503"/>
+    <w:rsid w:val="003C2B1D"/>
     <w:pPr>
       <w:keepNext/>
       <w:keepLines/>
@@ -2459,8 +3101,9 @@
       <w:outlineLvl w:val="2"/>
     </w:pPr>
     <w:rPr>
-      <w:rFonts w:hAnsiTheme="majorHAnsi" w:cstheme="majorBidi"/>
+      <w:rFonts w:cstheme="majorBidi"/>
       <w:sz w:val="24"/>
+      <w:u w:val="single"/>
     </w:rPr>
   </w:style>
   <w:style w:type="paragraph" w:styleId="4">
@@ -2624,12 +3267,13 @@
     <w:basedOn w:val="a0"/>
     <w:link w:val="1"/>
     <w:uiPriority w:val="9"/>
-    <w:rsid w:val="000B7635"/>
+    <w:rsid w:val="003C2B1D"/>
     <w:rPr>
-      <w:rFonts w:asciiTheme="majorHAnsi" w:eastAsia="Meiryo UI" w:hAnsiTheme="majorHAnsi" w:cstheme="majorBidi"/>
+      <w:rFonts w:ascii="BIZ UDPゴシック" w:eastAsia="BIZ UDPゴシック" w:hAnsi="BIZ UDPゴシック" w:cstheme="majorBidi"/>
       <w:b/>
       <w:sz w:val="24"/>
       <w:szCs w:val="32"/>
+      <w:u w:val="single"/>
     </w:rPr>
   </w:style>
   <w:style w:type="character" w:customStyle="1" w:styleId="20">
@@ -2637,12 +3281,12 @@
     <w:basedOn w:val="a0"/>
     <w:link w:val="2"/>
     <w:uiPriority w:val="9"/>
-    <w:rsid w:val="000B7635"/>
+    <w:rsid w:val="003C2B1D"/>
     <w:rPr>
-      <w:rFonts w:asciiTheme="majorHAnsi" w:eastAsia="Meiryo UI" w:hAnsiTheme="majorHAnsi" w:cstheme="majorBidi"/>
+      <w:rFonts w:ascii="BIZ UDPゴシック" w:eastAsia="BIZ UDPゴシック" w:hAnsi="BIZ UDPゴシック" w:cstheme="majorBidi"/>
+      <w:b/>
       <w:sz w:val="24"/>
       <w:szCs w:val="28"/>
-      <w:u w:val="single"/>
     </w:rPr>
   </w:style>
   <w:style w:type="character" w:customStyle="1" w:styleId="30">
@@ -2650,10 +3294,11 @@
     <w:basedOn w:val="a0"/>
     <w:link w:val="3"/>
     <w:uiPriority w:val="9"/>
-    <w:rsid w:val="00654503"/>
+    <w:rsid w:val="003C2B1D"/>
     <w:rPr>
-      <w:rFonts w:ascii="Meiryo UI" w:eastAsia="Meiryo UI" w:hAnsiTheme="majorHAnsi" w:cstheme="majorBidi"/>
+      <w:rFonts w:ascii="BIZ UDPゴシック" w:eastAsia="BIZ UDPゴシック" w:hAnsi="BIZ UDPゴシック" w:cstheme="majorBidi"/>
       <w:sz w:val="24"/>
+      <w:u w:val="single"/>
     </w:rPr>
   </w:style>
   <w:style w:type="character" w:customStyle="1" w:styleId="40">
@@ -2958,7 +3603,7 @@
     <w:basedOn w:val="a"/>
     <w:link w:val="af"/>
     <w:qFormat/>
-    <w:rsid w:val="00BB4779"/>
+    <w:rsid w:val="00494CC3"/>
     <w:pPr>
       <w:jc w:val="right"/>
     </w:pPr>
@@ -2967,9 +3612,9 @@
     <w:name w:val="右寄せ (文字)"/>
     <w:basedOn w:val="a0"/>
     <w:link w:val="ae"/>
-    <w:rsid w:val="00BB4779"/>
+    <w:rsid w:val="00494CC3"/>
     <w:rPr>
-      <w:rFonts w:ascii="Meiryo UI" w:eastAsia="Meiryo UI"/>
+      <w:rFonts w:ascii="BIZ UDPゴシック" w:eastAsia="BIZ UDPゴシック" w:hAnsi="BIZ UDPゴシック"/>
     </w:rPr>
   </w:style>
   <w:style w:type="paragraph" w:styleId="af0">
@@ -3021,7 +3666,7 @@
     <w:basedOn w:val="a"/>
     <w:link w:val="1-0"/>
     <w:qFormat/>
-    <w:rsid w:val="000B7635"/>
+    <w:rsid w:val="00494CC3"/>
     <w:pPr>
       <w:spacing w:afterLines="50" w:after="50"/>
       <w:ind w:leftChars="200" w:left="200" w:rightChars="100" w:right="100" w:firstLineChars="100" w:firstLine="100"/>
@@ -3031,9 +3676,9 @@
     <w:name w:val="見出し1-文章 (文字)"/>
     <w:basedOn w:val="-0"/>
     <w:link w:val="1-"/>
-    <w:rsid w:val="000B7635"/>
+    <w:rsid w:val="00494CC3"/>
     <w:rPr>
-      <w:rFonts w:ascii="Meiryo UI" w:eastAsia="Meiryo UI"/>
+      <w:rFonts w:ascii="BIZ UDPゴシック" w:eastAsia="BIZ UDPゴシック" w:hAnsi="BIZ UDPゴシック"/>
     </w:rPr>
   </w:style>
   <w:style w:type="paragraph" w:customStyle="1" w:styleId="2-">
@@ -3041,7 +3686,7 @@
     <w:basedOn w:val="1-"/>
     <w:link w:val="2-0"/>
     <w:qFormat/>
-    <w:rsid w:val="000B7635"/>
+    <w:rsid w:val="00494CC3"/>
     <w:pPr>
       <w:adjustRightInd w:val="0"/>
     </w:pPr>
@@ -3050,9 +3695,9 @@
     <w:name w:val="見出し2-文章 (文字)"/>
     <w:basedOn w:val="1-0"/>
     <w:link w:val="2-"/>
-    <w:rsid w:val="000B7635"/>
+    <w:rsid w:val="00494CC3"/>
     <w:rPr>
-      <w:rFonts w:ascii="Meiryo UI" w:eastAsia="Meiryo UI"/>
+      <w:rFonts w:ascii="BIZ UDPゴシック" w:eastAsia="BIZ UDPゴシック" w:hAnsi="BIZ UDPゴシック"/>
     </w:rPr>
   </w:style>
   <w:style w:type="paragraph" w:customStyle="1" w:styleId="3-">
@@ -3060,15 +3705,15 @@
     <w:basedOn w:val="2-"/>
     <w:link w:val="3-0"/>
     <w:qFormat/>
-    <w:rsid w:val="003F538D"/>
+    <w:rsid w:val="00494CC3"/>
   </w:style>
   <w:style w:type="character" w:customStyle="1" w:styleId="3-0">
     <w:name w:val="見出し3-文章 (文字)"/>
     <w:basedOn w:val="a0"/>
     <w:link w:val="3-"/>
-    <w:rsid w:val="003F538D"/>
+    <w:rsid w:val="00494CC3"/>
     <w:rPr>
-      <w:rFonts w:ascii="Meiryo UI" w:eastAsia="Meiryo UI"/>
+      <w:rFonts w:ascii="BIZ UDPゴシック" w:eastAsia="BIZ UDPゴシック" w:hAnsi="BIZ UDPゴシック"/>
     </w:rPr>
   </w:style>
   <w:style w:type="table" w:styleId="af2">
@@ -3274,587 +3919,6 @@
     </w:tblStylePr>
   </w:style>
 </w:styles>
-</file>
-
-<file path=word/glossary/document.xml><?xml version="1.0" encoding="utf-8"?>
-<w:glossaryDocument xmlns:wpc="http://schemas.microsoft.com/office/word/2010/wordprocessingCanvas" xmlns:cx="http://schemas.microsoft.com/office/drawing/2014/chartex" xmlns:cx1="http://schemas.microsoft.com/office/drawing/2015/9/8/chartex" xmlns:cx2="http://schemas.microsoft.com/office/drawing/2015/10/21/chartex" xmlns:cx3="http://schemas.microsoft.com/office/drawing/2016/5/9/chartex" xmlns:cx4="http://schemas.microsoft.com/office/drawing/2016/5/10/chartex" xmlns:cx5="http://schemas.microsoft.com/office/drawing/2016/5/11/chartex" xmlns:cx6="http://schemas.microsoft.com/office/drawing/2016/5/12/chartex" xmlns:cx7="http://schemas.microsoft.com/office/drawing/2016/5/13/chartex" xmlns:cx8="http://schemas.microsoft.com/office/drawing/2016/5/14/chartex" xmlns:mc="http://schemas.openxmlformats.org/markup-compatibility/2006" xmlns:aink="http://schemas.microsoft.com/office/drawing/2016/ink" xmlns:am3d="http://schemas.microsoft.com/office/drawing/2017/model3d" xmlns:o="urn:schemas-microsoft-com:office:office" xmlns:oel="http://schemas.microsoft.com/office/2019/extlst" xmlns:r="http://schemas.openxmlformats.org/officeDocument/2006/relationships" xmlns:m="http://schemas.openxmlformats.org/officeDocument/2006/math" xmlns:v="urn:schemas-microsoft-com:vml" xmlns:wp14="http://schemas.microsoft.com/office/word/2010/wordprocessingDrawing" xmlns:wp="http://schemas.openxmlformats.org/drawingml/2006/wordprocessingDrawing" xmlns:w10="urn:schemas-microsoft-com:office:word" xmlns:w="http://schemas.openxmlformats.org/wordprocessingml/2006/main" xmlns:w14="http://schemas.microsoft.com/office/word/2010/wordml" xmlns:w15="http://schemas.microsoft.com/office/word/2012/wordml" xmlns:w16cex="http://schemas.microsoft.com/office/word/2018/wordml/cex" xmlns:w16cid="http://schemas.microsoft.com/office/word/2016/wordml/cid" xmlns:w16="http://schemas.microsoft.com/office/word/2018/wordml" xmlns:w16du="http://schemas.microsoft.com/office/word/2023/wordml/word16du" xmlns:w16sdtdh="http://schemas.microsoft.com/office/word/2020/wordml/sdtdatahash" xmlns:w16sdtfl="http://schemas.microsoft.com/office/word/2024/wordml/sdtformatlock" xmlns:w16se="http://schemas.microsoft.com/office/word/2015/wordml/symex" xmlns:wpg="http://schemas.microsoft.com/office/word/2010/wordprocessingGroup" xmlns:wpi="http://schemas.microsoft.com/office/word/2010/wordprocessingInk" xmlns:wne="http://schemas.microsoft.com/office/word/2006/wordml" xmlns:wps="http://schemas.microsoft.com/office/word/2010/wordprocessingShape" mc:Ignorable="w14 w15 w16se w16cid w16 w16cex w16sdtdh w16sdtfl w16du wp14">
-  <w:docParts>
-    <w:docPart>
-      <w:docPartPr>
-        <w:name w:val="24EAA2A1894643B1960DDE9A6A668765"/>
-        <w:category>
-          <w:name w:val="全般"/>
-          <w:gallery w:val="placeholder"/>
-        </w:category>
-        <w:types>
-          <w:type w:val="bbPlcHdr"/>
-        </w:types>
-        <w:behaviors>
-          <w:behavior w:val="content"/>
-        </w:behaviors>
-        <w:guid w:val="{753908A0-5F56-487D-A6BB-D8CC7087AB89}"/>
-      </w:docPartPr>
-      <w:docPartBody>
-        <w:p>
-          <w:pPr>
-            <w:pStyle w:val="24EAA2A1894643B1960DDE9A6A668765"/>
-          </w:pPr>
-          <w:r>
-            <w:rPr>
-              <w:lang w:val="ja-JP"/>
-            </w:rPr>
-            <w:t>[ここに入力]</w:t>
-          </w:r>
-        </w:p>
-      </w:docPartBody>
-    </w:docPart>
-  </w:docParts>
-</w:glossaryDocument>
-</file>
-
-<file path=word/glossary/fontTable.xml><?xml version="1.0" encoding="utf-8"?>
-<w:fonts xmlns:mc="http://schemas.openxmlformats.org/markup-compatibility/2006" xmlns:r="http://schemas.openxmlformats.org/officeDocument/2006/relationships" xmlns:w="http://schemas.openxmlformats.org/wordprocessingml/2006/main" xmlns:w14="http://schemas.microsoft.com/office/word/2010/wordml" xmlns:w15="http://schemas.microsoft.com/office/word/2012/wordml" xmlns:w16cex="http://schemas.microsoft.com/office/word/2018/wordml/cex" xmlns:w16cid="http://schemas.microsoft.com/office/word/2016/wordml/cid" xmlns:w16="http://schemas.microsoft.com/office/word/2018/wordml" xmlns:w16du="http://schemas.microsoft.com/office/word/2023/wordml/word16du" xmlns:w16sdtdh="http://schemas.microsoft.com/office/word/2020/wordml/sdtdatahash" xmlns:w16sdtfl="http://schemas.microsoft.com/office/word/2024/wordml/sdtformatlock" xmlns:w16se="http://schemas.microsoft.com/office/word/2015/wordml/symex" mc:Ignorable="w14 w15 w16se w16cid w16 w16cex w16sdtdh w16sdtfl w16du">
-  <w:font w:name="Wingdings">
-    <w:panose1 w:val="05000000000000000000"/>
-    <w:charset w:val="02"/>
-    <w:family w:val="auto"/>
-    <w:pitch w:val="variable"/>
-    <w:sig w:usb0="00000000" w:usb1="10000000" w:usb2="00000000" w:usb3="00000000" w:csb0="80000000" w:csb1="00000000"/>
-  </w:font>
-  <w:font w:name="Times New Roman">
-    <w:panose1 w:val="02020603050405020304"/>
-    <w:charset w:val="00"/>
-    <w:family w:val="roman"/>
-    <w:pitch w:val="variable"/>
-    <w:sig w:usb0="E0002EFF" w:usb1="C000785B" w:usb2="00000009" w:usb3="00000000" w:csb0="000001FF" w:csb1="00000000"/>
-  </w:font>
-  <w:font w:name="游明朝">
-    <w:panose1 w:val="02020400000000000000"/>
-    <w:charset w:val="80"/>
-    <w:family w:val="roman"/>
-    <w:pitch w:val="variable"/>
-    <w:sig w:usb0="800002E7" w:usb1="2AC7FCFF" w:usb2="00000012" w:usb3="00000000" w:csb0="0002009F" w:csb1="00000000"/>
-  </w:font>
-  <w:font w:name="Meiryo UI">
-    <w:panose1 w:val="020B0604030504040204"/>
-    <w:charset w:val="80"/>
-    <w:family w:val="modern"/>
-    <w:pitch w:val="variable"/>
-    <w:sig w:usb0="E00002FF" w:usb1="6AC7FFFF" w:usb2="08000012" w:usb3="00000000" w:csb0="0002009F" w:csb1="00000000"/>
-  </w:font>
-  <w:font w:name="BIZ UDPゴシック">
-    <w:panose1 w:val="020B0400000000000000"/>
-    <w:charset w:val="80"/>
-    <w:family w:val="modern"/>
-    <w:pitch w:val="variable"/>
-    <w:sig w:usb0="E00002F7" w:usb1="2AC7EDF8" w:usb2="00000012" w:usb3="00000000" w:csb0="00020001" w:csb1="00000000"/>
-  </w:font>
-  <w:font w:name="游ゴシック Light">
-    <w:panose1 w:val="020B0300000000000000"/>
-    <w:charset w:val="80"/>
-    <w:family w:val="modern"/>
-    <w:pitch w:val="variable"/>
-    <w:sig w:usb0="E00002FF" w:usb1="2AC7FDFF" w:usb2="00000016" w:usb3="00000000" w:csb0="0002009F" w:csb1="00000000"/>
-  </w:font>
-</w:fonts>
-</file>
-
-<file path=word/glossary/settings.xml><?xml version="1.0" encoding="utf-8"?>
-<w:settings xmlns:mc="http://schemas.openxmlformats.org/markup-compatibility/2006" xmlns:o="urn:schemas-microsoft-com:office:office" xmlns:r="http://schemas.openxmlformats.org/officeDocument/2006/relationships" xmlns:m="http://schemas.openxmlformats.org/officeDocument/2006/math" xmlns:v="urn:schemas-microsoft-com:vml" xmlns:w10="urn:schemas-microsoft-com:office:word" xmlns:w="http://schemas.openxmlformats.org/wordprocessingml/2006/main" xmlns:w14="http://schemas.microsoft.com/office/word/2010/wordml" xmlns:w15="http://schemas.microsoft.com/office/word/2012/wordml" xmlns:w16cex="http://schemas.microsoft.com/office/word/2018/wordml/cex" xmlns:w16cid="http://schemas.microsoft.com/office/word/2016/wordml/cid" xmlns:w16="http://schemas.microsoft.com/office/word/2018/wordml" xmlns:w16du="http://schemas.microsoft.com/office/word/2023/wordml/word16du" xmlns:w16sdtdh="http://schemas.microsoft.com/office/word/2020/wordml/sdtdatahash" xmlns:w16sdtfl="http://schemas.microsoft.com/office/word/2024/wordml/sdtformatlock" xmlns:w16se="http://schemas.microsoft.com/office/word/2015/wordml/symex" xmlns:sl="http://schemas.openxmlformats.org/schemaLibrary/2006/main" mc:Ignorable="w14 w15 w16se w16cid w16 w16cex w16sdtdh w16sdtfl w16du">
-  <w:view w:val="normal"/>
-  <w:bordersDoNotSurroundHeader/>
-  <w:bordersDoNotSurroundFooter/>
-  <w:defaultTabStop w:val="840"/>
-  <w:displayHorizontalDrawingGridEvery w:val="0"/>
-  <w:displayVerticalDrawingGridEvery w:val="2"/>
-  <w:characterSpacingControl w:val="compressPunctuation"/>
-  <w:compat>
-    <w:spaceForUL/>
-    <w:balanceSingleByteDoubleByteWidth/>
-    <w:doNotLeaveBackslashAlone/>
-    <w:ulTrailSpace/>
-    <w:doNotExpandShiftReturn/>
-    <w:adjustLineHeightInTable/>
-    <w:useFELayout/>
-    <w:compatSetting w:name="compatibilityMode" w:uri="http://schemas.microsoft.com/office/word" w:val="15"/>
-    <w:compatSetting w:name="overrideTableStyleFontSizeAndJustification" w:uri="http://schemas.microsoft.com/office/word" w:val="1"/>
-    <w:compatSetting w:name="enableOpenTypeFeatures" w:uri="http://schemas.microsoft.com/office/word" w:val="1"/>
-    <w:compatSetting w:name="doNotFlipMirrorIndents" w:uri="http://schemas.microsoft.com/office/word" w:val="1"/>
-    <w:compatSetting w:name="differentiateMultirowTableHeaders" w:uri="http://schemas.microsoft.com/office/word" w:val="1"/>
-    <w:compatSetting w:name="useWord2013TrackBottomHyphenation" w:uri="http://schemas.microsoft.com/office/word" w:val="0"/>
-  </w:compat>
-  <w:rsids>
-    <w:rsidRoot w:val="00E05CE6"/>
-    <w:rsid w:val="00154BCD"/>
-    <w:rsid w:val="001C42F6"/>
-    <w:rsid w:val="004C4E0E"/>
-    <w:rsid w:val="00BD0075"/>
-    <w:rsid w:val="00E05CE6"/>
-    <w:rsid w:val="00E56956"/>
-  </w:rsids>
-  <m:mathPr>
-    <m:mathFont m:val="Cambria Math"/>
-    <m:brkBin m:val="before"/>
-    <m:brkBinSub m:val="--"/>
-    <m:smallFrac m:val="0"/>
-    <m:dispDef/>
-    <m:lMargin m:val="0"/>
-    <m:rMargin m:val="0"/>
-    <m:defJc m:val="centerGroup"/>
-    <m:wrapIndent m:val="1440"/>
-    <m:intLim m:val="subSup"/>
-    <m:naryLim m:val="undOvr"/>
-  </m:mathPr>
-  <w:themeFontLang w:val="en-US" w:eastAsia="ja-JP"/>
-  <w:clrSchemeMapping w:bg1="light1" w:t1="dark1" w:bg2="light2" w:t2="dark2" w:accent1="accent1" w:accent2="accent2" w:accent3="accent3" w:accent4="accent4" w:accent5="accent5" w:accent6="accent6" w:hyperlink="hyperlink" w:followedHyperlink="followedHyperlink"/>
-  <w:decimalSymbol w:val="."/>
-  <w:listSeparator w:val=","/>
-  <w15:chartTrackingRefBased/>
-</w:settings>
-</file>
-
-<file path=word/glossary/styles.xml><?xml version="1.0" encoding="utf-8"?>
-<w:styles xmlns:mc="http://schemas.openxmlformats.org/markup-compatibility/2006" xmlns:r="http://schemas.openxmlformats.org/officeDocument/2006/relationships" xmlns:w="http://schemas.openxmlformats.org/wordprocessingml/2006/main" xmlns:w14="http://schemas.microsoft.com/office/word/2010/wordml" xmlns:w15="http://schemas.microsoft.com/office/word/2012/wordml" xmlns:w16cex="http://schemas.microsoft.com/office/word/2018/wordml/cex" xmlns:w16cid="http://schemas.microsoft.com/office/word/2016/wordml/cid" xmlns:w16="http://schemas.microsoft.com/office/word/2018/wordml" xmlns:w16du="http://schemas.microsoft.com/office/word/2023/wordml/word16du" xmlns:w16sdtdh="http://schemas.microsoft.com/office/word/2020/wordml/sdtdatahash" xmlns:w16sdtfl="http://schemas.microsoft.com/office/word/2024/wordml/sdtformatlock" xmlns:w16se="http://schemas.microsoft.com/office/word/2015/wordml/symex" mc:Ignorable="w14 w15 w16se w16cid w16 w16cex w16sdtdh w16sdtfl w16du">
-  <w:docDefaults>
-    <w:rPrDefault>
-      <w:rPr>
-        <w:rFonts w:asciiTheme="minorHAnsi" w:eastAsiaTheme="minorEastAsia" w:hAnsiTheme="minorHAnsi" w:cstheme="minorBidi"/>
-        <w:kern w:val="2"/>
-        <w:sz w:val="21"/>
-        <w:szCs w:val="24"/>
-        <w:lang w:val="en-US" w:eastAsia="ja-JP" w:bidi="ar-SA"/>
-        <w14:ligatures w14:val="standardContextual"/>
-      </w:rPr>
-    </w:rPrDefault>
-    <w:pPrDefault/>
-  </w:docDefaults>
-  <w:latentStyles w:defLockedState="0" w:defUIPriority="99" w:defSemiHidden="0" w:defUnhideWhenUsed="0" w:defQFormat="0" w:count="376">
-    <w:lsdException w:name="Normal" w:uiPriority="0" w:qFormat="1"/>
-    <w:lsdException w:name="heading 1" w:uiPriority="9" w:qFormat="1"/>
-    <w:lsdException w:name="heading 2" w:semiHidden="1" w:uiPriority="9" w:unhideWhenUsed="1" w:qFormat="1"/>
-    <w:lsdException w:name="heading 3" w:semiHidden="1" w:uiPriority="9" w:unhideWhenUsed="1" w:qFormat="1"/>
-    <w:lsdException w:name="heading 4" w:semiHidden="1" w:uiPriority="9" w:unhideWhenUsed="1" w:qFormat="1"/>
-    <w:lsdException w:name="heading 5" w:semiHidden="1" w:uiPriority="9" w:unhideWhenUsed="1" w:qFormat="1"/>
-    <w:lsdException w:name="heading 6" w:semiHidden="1" w:uiPriority="9" w:unhideWhenUsed="1" w:qFormat="1"/>
-    <w:lsdException w:name="heading 7" w:semiHidden="1" w:uiPriority="9" w:unhideWhenUsed="1" w:qFormat="1"/>
-    <w:lsdException w:name="heading 8" w:semiHidden="1" w:uiPriority="9" w:unhideWhenUsed="1" w:qFormat="1"/>
-    <w:lsdException w:name="heading 9" w:semiHidden="1" w:uiPriority="9" w:unhideWhenUsed="1" w:qFormat="1"/>
-    <w:lsdException w:name="index 1" w:semiHidden="1" w:unhideWhenUsed="1"/>
-    <w:lsdException w:name="index 2" w:semiHidden="1" w:unhideWhenUsed="1"/>
-    <w:lsdException w:name="index 3" w:semiHidden="1" w:unhideWhenUsed="1"/>
-    <w:lsdException w:name="index 4" w:semiHidden="1" w:unhideWhenUsed="1"/>
-    <w:lsdException w:name="index 5" w:semiHidden="1" w:unhideWhenUsed="1"/>
-    <w:lsdException w:name="index 6" w:semiHidden="1" w:unhideWhenUsed="1"/>
-    <w:lsdException w:name="index 7" w:semiHidden="1" w:unhideWhenUsed="1"/>
-    <w:lsdException w:name="index 8" w:semiHidden="1" w:unhideWhenUsed="1"/>
-    <w:lsdException w:name="index 9" w:semiHidden="1" w:unhideWhenUsed="1"/>
-    <w:lsdException w:name="toc 1" w:semiHidden="1" w:uiPriority="39" w:unhideWhenUsed="1"/>
-    <w:lsdException w:name="toc 2" w:semiHidden="1" w:uiPriority="39" w:unhideWhenUsed="1"/>
-    <w:lsdException w:name="toc 3" w:semiHidden="1" w:uiPriority="39" w:unhideWhenUsed="1"/>
-    <w:lsdException w:name="toc 4" w:semiHidden="1" w:uiPriority="39" w:unhideWhenUsed="1"/>
-    <w:lsdException w:name="toc 5" w:semiHidden="1" w:uiPriority="39" w:unhideWhenUsed="1"/>
-    <w:lsdException w:name="toc 6" w:semiHidden="1" w:uiPriority="39" w:unhideWhenUsed="1"/>
-    <w:lsdException w:name="toc 7" w:semiHidden="1" w:uiPriority="39" w:unhideWhenUsed="1"/>
-    <w:lsdException w:name="toc 8" w:semiHidden="1" w:uiPriority="39" w:unhideWhenUsed="1"/>
-    <w:lsdException w:name="toc 9" w:semiHidden="1" w:uiPriority="39" w:unhideWhenUsed="1"/>
-    <w:lsdException w:name="Normal Indent" w:semiHidden="1" w:unhideWhenUsed="1"/>
-    <w:lsdException w:name="footnote text" w:semiHidden="1" w:unhideWhenUsed="1"/>
-    <w:lsdException w:name="annotation text" w:semiHidden="1" w:unhideWhenUsed="1"/>
-    <w:lsdException w:name="header" w:semiHidden="1" w:unhideWhenUsed="1"/>
-    <w:lsdException w:name="footer" w:semiHidden="1" w:unhideWhenUsed="1"/>
-    <w:lsdException w:name="index heading" w:semiHidden="1" w:unhideWhenUsed="1"/>
-    <w:lsdException w:name="caption" w:semiHidden="1" w:uiPriority="35" w:unhideWhenUsed="1" w:qFormat="1"/>
-    <w:lsdException w:name="table of figures" w:semiHidden="1" w:unhideWhenUsed="1"/>
-    <w:lsdException w:name="envelope address" w:semiHidden="1" w:unhideWhenUsed="1"/>
-    <w:lsdException w:name="envelope return" w:semiHidden="1" w:unhideWhenUsed="1"/>
-    <w:lsdException w:name="footnote reference" w:semiHidden="1" w:unhideWhenUsed="1"/>
-    <w:lsdException w:name="annotation reference" w:semiHidden="1" w:unhideWhenUsed="1"/>
-    <w:lsdException w:name="line number" w:semiHidden="1" w:unhideWhenUsed="1"/>
-    <w:lsdException w:name="page number" w:semiHidden="1" w:unhideWhenUsed="1"/>
-    <w:lsdException w:name="endnote reference" w:semiHidden="1" w:unhideWhenUsed="1"/>
-    <w:lsdException w:name="endnote text" w:semiHidden="1" w:unhideWhenUsed="1"/>
-    <w:lsdException w:name="table of authorities" w:semiHidden="1" w:unhideWhenUsed="1"/>
-    <w:lsdException w:name="macro" w:semiHidden="1" w:unhideWhenUsed="1"/>
-    <w:lsdException w:name="toa heading" w:semiHidden="1" w:unhideWhenUsed="1"/>
-    <w:lsdException w:name="List" w:semiHidden="1" w:unhideWhenUsed="1"/>
-    <w:lsdException w:name="List Bullet" w:semiHidden="1" w:unhideWhenUsed="1"/>
-    <w:lsdException w:name="List Number" w:semiHidden="1" w:unhideWhenUsed="1"/>
-    <w:lsdException w:name="List 2" w:semiHidden="1" w:unhideWhenUsed="1"/>
-    <w:lsdException w:name="List 3" w:semiHidden="1" w:unhideWhenUsed="1"/>
-    <w:lsdException w:name="List 4" w:semiHidden="1" w:unhideWhenUsed="1"/>
-    <w:lsdException w:name="List 5" w:semiHidden="1" w:unhideWhenUsed="1"/>
-    <w:lsdException w:name="List Bullet 2" w:semiHidden="1" w:unhideWhenUsed="1"/>
-    <w:lsdException w:name="List Bullet 3" w:semiHidden="1" w:unhideWhenUsed="1"/>
-    <w:lsdException w:name="List Bullet 4" w:semiHidden="1" w:unhideWhenUsed="1"/>
-    <w:lsdException w:name="List Bullet 5" w:semiHidden="1" w:unhideWhenUsed="1"/>
-    <w:lsdException w:name="List Number 2" w:semiHidden="1" w:unhideWhenUsed="1"/>
-    <w:lsdException w:name="List Number 3" w:semiHidden="1" w:unhideWhenUsed="1"/>
-    <w:lsdException w:name="List Number 4" w:semiHidden="1" w:unhideWhenUsed="1"/>
-    <w:lsdException w:name="List Number 5" w:semiHidden="1" w:unhideWhenUsed="1"/>
-    <w:lsdException w:name="Title" w:uiPriority="10" w:qFormat="1"/>
-    <w:lsdException w:name="Closing" w:semiHidden="1" w:unhideWhenUsed="1"/>
-    <w:lsdException w:name="Signature" w:semiHidden="1" w:unhideWhenUsed="1"/>
-    <w:lsdException w:name="Default Paragraph Font" w:semiHidden="1" w:uiPriority="1" w:unhideWhenUsed="1"/>
-    <w:lsdException w:name="Body Text" w:semiHidden="1" w:unhideWhenUsed="1"/>
-    <w:lsdException w:name="Body Text Indent" w:semiHidden="1" w:unhideWhenUsed="1"/>
-    <w:lsdException w:name="List Continue" w:semiHidden="1" w:unhideWhenUsed="1"/>
-    <w:lsdException w:name="List Continue 2" w:semiHidden="1" w:unhideWhenUsed="1"/>
-    <w:lsdException w:name="List Continue 3" w:semiHidden="1" w:unhideWhenUsed="1"/>
-    <w:lsdException w:name="List Continue 4" w:semiHidden="1" w:unhideWhenUsed="1"/>
-    <w:lsdException w:name="List Continue 5" w:semiHidden="1" w:unhideWhenUsed="1"/>
-    <w:lsdException w:name="Message Header" w:semiHidden="1" w:unhideWhenUsed="1"/>
-    <w:lsdException w:name="Subtitle" w:uiPriority="11" w:qFormat="1"/>
-    <w:lsdException w:name="Salutation" w:semiHidden="1" w:unhideWhenUsed="1"/>
-    <w:lsdException w:name="Date" w:semiHidden="1" w:unhideWhenUsed="1"/>
-    <w:lsdException w:name="Body Text First Indent" w:semiHidden="1" w:unhideWhenUsed="1"/>
-    <w:lsdException w:name="Body Text First Indent 2" w:semiHidden="1" w:unhideWhenUsed="1"/>
-    <w:lsdException w:name="Note Heading" w:semiHidden="1" w:unhideWhenUsed="1"/>
-    <w:lsdException w:name="Body Text 2" w:semiHidden="1" w:unhideWhenUsed="1"/>
-    <w:lsdException w:name="Body Text 3" w:semiHidden="1" w:unhideWhenUsed="1"/>
-    <w:lsdException w:name="Body Text Indent 2" w:semiHidden="1" w:unhideWhenUsed="1"/>
-    <w:lsdException w:name="Body Text Indent 3" w:semiHidden="1" w:unhideWhenUsed="1"/>
-    <w:lsdException w:name="Block Text" w:semiHidden="1" w:unhideWhenUsed="1"/>
-    <w:lsdException w:name="Hyperlink" w:semiHidden="1" w:unhideWhenUsed="1"/>
-    <w:lsdException w:name="FollowedHyperlink" w:semiHidden="1" w:unhideWhenUsed="1"/>
-    <w:lsdException w:name="Strong" w:uiPriority="22" w:qFormat="1"/>
-    <w:lsdException w:name="Emphasis" w:uiPriority="20" w:qFormat="1"/>
-    <w:lsdException w:name="Document Map" w:semiHidden="1" w:unhideWhenUsed="1"/>
-    <w:lsdException w:name="Plain Text" w:semiHidden="1" w:unhideWhenUsed="1"/>
-    <w:lsdException w:name="E-mail Signature" w:semiHidden="1" w:unhideWhenUsed="1"/>
-    <w:lsdException w:name="HTML Top of Form" w:semiHidden="1" w:unhideWhenUsed="1"/>
-    <w:lsdException w:name="HTML Bottom of Form" w:semiHidden="1" w:unhideWhenUsed="1"/>
-    <w:lsdException w:name="Normal (Web)" w:semiHidden="1" w:unhideWhenUsed="1"/>
-    <w:lsdException w:name="HTML Acronym" w:semiHidden="1" w:unhideWhenUsed="1"/>
-    <w:lsdException w:name="HTML Address" w:semiHidden="1" w:unhideWhenUsed="1"/>
-    <w:lsdException w:name="HTML Cite" w:semiHidden="1" w:unhideWhenUsed="1"/>
-    <w:lsdException w:name="HTML Code" w:semiHidden="1" w:unhideWhenUsed="1"/>
-    <w:lsdException w:name="HTML Definition" w:semiHidden="1" w:unhideWhenUsed="1"/>
-    <w:lsdException w:name="HTML Keyboard" w:semiHidden="1" w:unhideWhenUsed="1"/>
-    <w:lsdException w:name="HTML Preformatted" w:semiHidden="1" w:unhideWhenUsed="1"/>
-    <w:lsdException w:name="HTML Sample" w:semiHidden="1" w:unhideWhenUsed="1"/>
-    <w:lsdException w:name="HTML Typewriter" w:semiHidden="1" w:unhideWhenUsed="1"/>
-    <w:lsdException w:name="HTML Variable" w:semiHidden="1" w:unhideWhenUsed="1"/>
-    <w:lsdException w:name="Normal Table" w:semiHidden="1" w:unhideWhenUsed="1"/>
-    <w:lsdException w:name="annotation subject" w:semiHidden="1" w:unhideWhenUsed="1"/>
-    <w:lsdException w:name="No List" w:semiHidden="1" w:unhideWhenUsed="1"/>
-    <w:lsdException w:name="Outline List 1" w:semiHidden="1" w:unhideWhenUsed="1"/>
-    <w:lsdException w:name="Outline List 2" w:semiHidden="1" w:unhideWhenUsed="1"/>
-    <w:lsdException w:name="Outline List 3" w:semiHidden="1" w:unhideWhenUsed="1"/>
-    <w:lsdException w:name="Table Simple 1" w:semiHidden="1" w:unhideWhenUsed="1"/>
-    <w:lsdException w:name="Table Simple 2" w:semiHidden="1" w:unhideWhenUsed="1"/>
-    <w:lsdException w:name="Table Simple 3" w:semiHidden="1" w:unhideWhenUsed="1"/>
-    <w:lsdException w:name="Table Classic 1" w:semiHidden="1" w:unhideWhenUsed="1"/>
-    <w:lsdException w:name="Table Classic 2" w:semiHidden="1" w:unhideWhenUsed="1"/>
-    <w:lsdException w:name="Table Classic 3" w:semiHidden="1" w:unhideWhenUsed="1"/>
-    <w:lsdException w:name="Table Classic 4" w:semiHidden="1" w:unhideWhenUsed="1"/>
-    <w:lsdException w:name="Table Colorful 1" w:semiHidden="1" w:unhideWhenUsed="1"/>
-    <w:lsdException w:name="Table Colorful 2" w:semiHidden="1" w:unhideWhenUsed="1"/>
-    <w:lsdException w:name="Table Colorful 3" w:semiHidden="1" w:unhideWhenUsed="1"/>
-    <w:lsdException w:name="Table Columns 1" w:semiHidden="1" w:unhideWhenUsed="1"/>
-    <w:lsdException w:name="Table Columns 2" w:semiHidden="1" w:unhideWhenUsed="1"/>
-    <w:lsdException w:name="Table Columns 3" w:semiHidden="1" w:unhideWhenUsed="1"/>
-    <w:lsdException w:name="Table Columns 4" w:semiHidden="1" w:unhideWhenUsed="1"/>
-    <w:lsdException w:name="Table Columns 5" w:semiHidden="1" w:unhideWhenUsed="1"/>
-    <w:lsdException w:name="Table Grid 1" w:semiHidden="1" w:unhideWhenUsed="1"/>
-    <w:lsdException w:name="Table Grid 2" w:semiHidden="1" w:unhideWhenUsed="1"/>
-    <w:lsdException w:name="Table Grid 3" w:semiHidden="1" w:unhideWhenUsed="1"/>
-    <w:lsdException w:name="Table Grid 4" w:semiHidden="1" w:unhideWhenUsed="1"/>
-    <w:lsdException w:name="Table Grid 5" w:semiHidden="1" w:unhideWhenUsed="1"/>
-    <w:lsdException w:name="Table Grid 6" w:semiHidden="1" w:unhideWhenUsed="1"/>
-    <w:lsdException w:name="Table Grid 7" w:semiHidden="1" w:unhideWhenUsed="1"/>
-    <w:lsdException w:name="Table Grid 8" w:semiHidden="1" w:unhideWhenUsed="1"/>
-    <w:lsdException w:name="Table List 1" w:semiHidden="1" w:unhideWhenUsed="1"/>
-    <w:lsdException w:name="Table List 2" w:semiHidden="1" w:unhideWhenUsed="1"/>
-    <w:lsdException w:name="Table List 3" w:semiHidden="1" w:unhideWhenUsed="1"/>
-    <w:lsdException w:name="Table List 4" w:semiHidden="1" w:unhideWhenUsed="1"/>
-    <w:lsdException w:name="Table List 5" w:semiHidden="1" w:unhideWhenUsed="1"/>
-    <w:lsdException w:name="Table List 6" w:semiHidden="1" w:unhideWhenUsed="1"/>
-    <w:lsdException w:name="Table List 7" w:semiHidden="1" w:unhideWhenUsed="1"/>
-    <w:lsdException w:name="Table List 8" w:semiHidden="1" w:unhideWhenUsed="1"/>
-    <w:lsdException w:name="Table 3D effects 1" w:semiHidden="1" w:unhideWhenUsed="1"/>
-    <w:lsdException w:name="Table 3D effects 2" w:semiHidden="1" w:unhideWhenUsed="1"/>
-    <w:lsdException w:name="Table 3D effects 3" w:semiHidden="1" w:unhideWhenUsed="1"/>
-    <w:lsdException w:name="Table Contemporary" w:semiHidden="1" w:unhideWhenUsed="1"/>
-    <w:lsdException w:name="Table Elegant" w:semiHidden="1" w:unhideWhenUsed="1"/>
-    <w:lsdException w:name="Table Professional" w:semiHidden="1" w:unhideWhenUsed="1"/>
-    <w:lsdException w:name="Table Subtle 1" w:semiHidden="1" w:unhideWhenUsed="1"/>
-    <w:lsdException w:name="Table Subtle 2" w:semiHidden="1" w:unhideWhenUsed="1"/>
-    <w:lsdException w:name="Table Web 1" w:semiHidden="1" w:unhideWhenUsed="1"/>
-    <w:lsdException w:name="Table Web 2" w:semiHidden="1" w:unhideWhenUsed="1"/>
-    <w:lsdException w:name="Table Web 3" w:semiHidden="1" w:unhideWhenUsed="1"/>
-    <w:lsdException w:name="Balloon Text" w:semiHidden="1" w:unhideWhenUsed="1"/>
-    <w:lsdException w:name="Table Grid" w:uiPriority="39"/>
-    <w:lsdException w:name="Table Theme" w:semiHidden="1" w:unhideWhenUsed="1"/>
-    <w:lsdException w:name="Placeholder Text" w:semiHidden="1"/>
-    <w:lsdException w:name="No Spacing" w:uiPriority="1" w:qFormat="1"/>
-    <w:lsdException w:name="Light Shading" w:uiPriority="60"/>
-    <w:lsdException w:name="Light List" w:uiPriority="61"/>
-    <w:lsdException w:name="Light Grid" w:uiPriority="62"/>
-    <w:lsdException w:name="Medium Shading 1" w:uiPriority="63"/>
-    <w:lsdException w:name="Medium Shading 2" w:uiPriority="64"/>
-    <w:lsdException w:name="Medium List 1" w:uiPriority="65"/>
-    <w:lsdException w:name="Medium List 2" w:uiPriority="66"/>
-    <w:lsdException w:name="Medium Grid 1" w:uiPriority="67"/>
-    <w:lsdException w:name="Medium Grid 2" w:uiPriority="68"/>
-    <w:lsdException w:name="Medium Grid 3" w:uiPriority="69"/>
-    <w:lsdException w:name="Dark List" w:uiPriority="70"/>
-    <w:lsdException w:name="Colorful Shading" w:uiPriority="71"/>
-    <w:lsdException w:name="Colorful List" w:uiPriority="72"/>
-    <w:lsdException w:name="Colorful Grid" w:uiPriority="73"/>
-    <w:lsdException w:name="Light Shading Accent 1" w:uiPriority="60"/>
-    <w:lsdException w:name="Light List Accent 1" w:uiPriority="61"/>
-    <w:lsdException w:name="Light Grid Accent 1" w:uiPriority="62"/>
-    <w:lsdException w:name="Medium Shading 1 Accent 1" w:uiPriority="63"/>
-    <w:lsdException w:name="Medium Shading 2 Accent 1" w:uiPriority="64"/>
-    <w:lsdException w:name="Medium List 1 Accent 1" w:uiPriority="65"/>
-    <w:lsdException w:name="Revision" w:semiHidden="1"/>
-    <w:lsdException w:name="List Paragraph" w:uiPriority="34" w:qFormat="1"/>
-    <w:lsdException w:name="Quote" w:uiPriority="29" w:qFormat="1"/>
-    <w:lsdException w:name="Intense Quote" w:uiPriority="30" w:qFormat="1"/>
-    <w:lsdException w:name="Medium List 2 Accent 1" w:uiPriority="66"/>
-    <w:lsdException w:name="Medium Grid 1 Accent 1" w:uiPriority="67"/>
-    <w:lsdException w:name="Medium Grid 2 Accent 1" w:uiPriority="68"/>
-    <w:lsdException w:name="Medium Grid 3 Accent 1" w:uiPriority="69"/>
-    <w:lsdException w:name="Dark List Accent 1" w:uiPriority="70"/>
-    <w:lsdException w:name="Colorful Shading Accent 1" w:uiPriority="71"/>
-    <w:lsdException w:name="Colorful List Accent 1" w:uiPriority="72"/>
-    <w:lsdException w:name="Colorful Grid Accent 1" w:uiPriority="73"/>
-    <w:lsdException w:name="Light Shading Accent 2" w:uiPriority="60"/>
-    <w:lsdException w:name="Light List Accent 2" w:uiPriority="61"/>
-    <w:lsdException w:name="Light Grid Accent 2" w:uiPriority="62"/>
-    <w:lsdException w:name="Medium Shading 1 Accent 2" w:uiPriority="63"/>
-    <w:lsdException w:name="Medium Shading 2 Accent 2" w:uiPriority="64"/>
-    <w:lsdException w:name="Medium List 1 Accent 2" w:uiPriority="65"/>
-    <w:lsdException w:name="Medium List 2 Accent 2" w:uiPriority="66"/>
-    <w:lsdException w:name="Medium Grid 1 Accent 2" w:uiPriority="67"/>
-    <w:lsdException w:name="Medium Grid 2 Accent 2" w:uiPriority="68"/>
-    <w:lsdException w:name="Medium Grid 3 Accent 2" w:uiPriority="69"/>
-    <w:lsdException w:name="Dark List Accent 2" w:uiPriority="70"/>
-    <w:lsdException w:name="Colorful Shading Accent 2" w:uiPriority="71"/>
-    <w:lsdException w:name="Colorful List Accent 2" w:uiPriority="72"/>
-    <w:lsdException w:name="Colorful Grid Accent 2" w:uiPriority="73"/>
-    <w:lsdException w:name="Light Shading Accent 3" w:uiPriority="60"/>
-    <w:lsdException w:name="Light List Accent 3" w:uiPriority="61"/>
-    <w:lsdException w:name="Light Grid Accent 3" w:uiPriority="62"/>
-    <w:lsdException w:name="Medium Shading 1 Accent 3" w:uiPriority="63"/>
-    <w:lsdException w:name="Medium Shading 2 Accent 3" w:uiPriority="64"/>
-    <w:lsdException w:name="Medium List 1 Accent 3" w:uiPriority="65"/>
-    <w:lsdException w:name="Medium List 2 Accent 3" w:uiPriority="66"/>
-    <w:lsdException w:name="Medium Grid 1 Accent 3" w:uiPriority="67"/>
-    <w:lsdException w:name="Medium Grid 2 Accent 3" w:uiPriority="68"/>
-    <w:lsdException w:name="Medium Grid 3 Accent 3" w:uiPriority="69"/>
-    <w:lsdException w:name="Dark List Accent 3" w:uiPriority="70"/>
-    <w:lsdException w:name="Colorful Shading Accent 3" w:uiPriority="71"/>
-    <w:lsdException w:name="Colorful List Accent 3" w:uiPriority="72"/>
-    <w:lsdException w:name="Colorful Grid Accent 3" w:uiPriority="73"/>
-    <w:lsdException w:name="Light Shading Accent 4" w:uiPriority="60"/>
-    <w:lsdException w:name="Light List Accent 4" w:uiPriority="61"/>
-    <w:lsdException w:name="Light Grid Accent 4" w:uiPriority="62"/>
-    <w:lsdException w:name="Medium Shading 1 Accent 4" w:uiPriority="63"/>
-    <w:lsdException w:name="Medium Shading 2 Accent 4" w:uiPriority="64"/>
-    <w:lsdException w:name="Medium List 1 Accent 4" w:uiPriority="65"/>
-    <w:lsdException w:name="Medium List 2 Accent 4" w:uiPriority="66"/>
-    <w:lsdException w:name="Medium Grid 1 Accent 4" w:uiPriority="67"/>
-    <w:lsdException w:name="Medium Grid 2 Accent 4" w:uiPriority="68"/>
-    <w:lsdException w:name="Medium Grid 3 Accent 4" w:uiPriority="69"/>
-    <w:lsdException w:name="Dark List Accent 4" w:uiPriority="70"/>
-    <w:lsdException w:name="Colorful Shading Accent 4" w:uiPriority="71"/>
-    <w:lsdException w:name="Colorful List Accent 4" w:uiPriority="72"/>
-    <w:lsdException w:name="Colorful Grid Accent 4" w:uiPriority="73"/>
-    <w:lsdException w:name="Light Shading Accent 5" w:uiPriority="60"/>
-    <w:lsdException w:name="Light List Accent 5" w:uiPriority="61"/>
-    <w:lsdException w:name="Light Grid Accent 5" w:uiPriority="62"/>
-    <w:lsdException w:name="Medium Shading 1 Accent 5" w:uiPriority="63"/>
-    <w:lsdException w:name="Medium Shading 2 Accent 5" w:uiPriority="64"/>
-    <w:lsdException w:name="Medium List 1 Accent 5" w:uiPriority="65"/>
-    <w:lsdException w:name="Medium List 2 Accent 5" w:uiPriority="66"/>
-    <w:lsdException w:name="Medium Grid 1 Accent 5" w:uiPriority="67"/>
-    <w:lsdException w:name="Medium Grid 2 Accent 5" w:uiPriority="68"/>
-    <w:lsdException w:name="Medium Grid 3 Accent 5" w:uiPriority="69"/>
-    <w:lsdException w:name="Dark List Accent 5" w:uiPriority="70"/>
-    <w:lsdException w:name="Colorful Shading Accent 5" w:uiPriority="71"/>
-    <w:lsdException w:name="Colorful List Accent 5" w:uiPriority="72"/>
-    <w:lsdException w:name="Colorful Grid Accent 5" w:uiPriority="73"/>
-    <w:lsdException w:name="Light Shading Accent 6" w:uiPriority="60"/>
-    <w:lsdException w:name="Light List Accent 6" w:uiPriority="61"/>
-    <w:lsdException w:name="Light Grid Accent 6" w:uiPriority="62"/>
-    <w:lsdException w:name="Medium Shading 1 Accent 6" w:uiPriority="63"/>
-    <w:lsdException w:name="Medium Shading 2 Accent 6" w:uiPriority="64"/>
-    <w:lsdException w:name="Medium List 1 Accent 6" w:uiPriority="65"/>
-    <w:lsdException w:name="Medium List 2 Accent 6" w:uiPriority="66"/>
-    <w:lsdException w:name="Medium Grid 1 Accent 6" w:uiPriority="67"/>
-    <w:lsdException w:name="Medium Grid 2 Accent 6" w:uiPriority="68"/>
-    <w:lsdException w:name="Medium Grid 3 Accent 6" w:uiPriority="69"/>
-    <w:lsdException w:name="Dark List Accent 6" w:uiPriority="70"/>
-    <w:lsdException w:name="Colorful Shading Accent 6" w:uiPriority="71"/>
-    <w:lsdException w:name="Colorful List Accent 6" w:uiPriority="72"/>
-    <w:lsdException w:name="Colorful Grid Accent 6" w:uiPriority="73"/>
-    <w:lsdException w:name="Subtle Emphasis" w:uiPriority="19" w:qFormat="1"/>
-    <w:lsdException w:name="Intense Emphasis" w:uiPriority="21" w:qFormat="1"/>
-    <w:lsdException w:name="Subtle Reference" w:uiPriority="31" w:qFormat="1"/>
-    <w:lsdException w:name="Intense Reference" w:uiPriority="32" w:qFormat="1"/>
-    <w:lsdException w:name="Book Title" w:uiPriority="33" w:qFormat="1"/>
-    <w:lsdException w:name="Bibliography" w:semiHidden="1" w:uiPriority="37" w:unhideWhenUsed="1"/>
-    <w:lsdException w:name="TOC Heading" w:semiHidden="1" w:uiPriority="39" w:unhideWhenUsed="1" w:qFormat="1"/>
-    <w:lsdException w:name="Plain Table 1" w:uiPriority="41"/>
-    <w:lsdException w:name="Plain Table 2" w:uiPriority="42"/>
-    <w:lsdException w:name="Plain Table 3" w:uiPriority="43"/>
-    <w:lsdException w:name="Plain Table 4" w:uiPriority="44"/>
-    <w:lsdException w:name="Plain Table 5" w:uiPriority="45"/>
-    <w:lsdException w:name="Grid Table Light" w:uiPriority="40"/>
-    <w:lsdException w:name="Grid Table 1 Light" w:uiPriority="46"/>
-    <w:lsdException w:name="Grid Table 2" w:uiPriority="47"/>
-    <w:lsdException w:name="Grid Table 3" w:uiPriority="48"/>
-    <w:lsdException w:name="Grid Table 4" w:uiPriority="49"/>
-    <w:lsdException w:name="Grid Table 5 Dark" w:uiPriority="50"/>
-    <w:lsdException w:name="Grid Table 6 Colorful" w:uiPriority="51"/>
-    <w:lsdException w:name="Grid Table 7 Colorful" w:uiPriority="52"/>
-    <w:lsdException w:name="Grid Table 1 Light Accent 1" w:uiPriority="46"/>
-    <w:lsdException w:name="Grid Table 2 Accent 1" w:uiPriority="47"/>
-    <w:lsdException w:name="Grid Table 3 Accent 1" w:uiPriority="48"/>
-    <w:lsdException w:name="Grid Table 4 Accent 1" w:uiPriority="49"/>
-    <w:lsdException w:name="Grid Table 5 Dark Accent 1" w:uiPriority="50"/>
-    <w:lsdException w:name="Grid Table 6 Colorful Accent 1" w:uiPriority="51"/>
-    <w:lsdException w:name="Grid Table 7 Colorful Accent 1" w:uiPriority="52"/>
-    <w:lsdException w:name="Grid Table 1 Light Accent 2" w:uiPriority="46"/>
-    <w:lsdException w:name="Grid Table 2 Accent 2" w:uiPriority="47"/>
-    <w:lsdException w:name="Grid Table 3 Accent 2" w:uiPriority="48"/>
-    <w:lsdException w:name="Grid Table 4 Accent 2" w:uiPriority="49"/>
-    <w:lsdException w:name="Grid Table 5 Dark Accent 2" w:uiPriority="50"/>
-    <w:lsdException w:name="Grid Table 6 Colorful Accent 2" w:uiPriority="51"/>
-    <w:lsdException w:name="Grid Table 7 Colorful Accent 2" w:uiPriority="52"/>
-    <w:lsdException w:name="Grid Table 1 Light Accent 3" w:uiPriority="46"/>
-    <w:lsdException w:name="Grid Table 2 Accent 3" w:uiPriority="47"/>
-    <w:lsdException w:name="Grid Table 3 Accent 3" w:uiPriority="48"/>
-    <w:lsdException w:name="Grid Table 4 Accent 3" w:uiPriority="49"/>
-    <w:lsdException w:name="Grid Table 5 Dark Accent 3" w:uiPriority="50"/>
-    <w:lsdException w:name="Grid Table 6 Colorful Accent 3" w:uiPriority="51"/>
-    <w:lsdException w:name="Grid Table 7 Colorful Accent 3" w:uiPriority="52"/>
-    <w:lsdException w:name="Grid Table 1 Light Accent 4" w:uiPriority="46"/>
-    <w:lsdException w:name="Grid Table 2 Accent 4" w:uiPriority="47"/>
-    <w:lsdException w:name="Grid Table 3 Accent 4" w:uiPriority="48"/>
-    <w:lsdException w:name="Grid Table 4 Accent 4" w:uiPriority="49"/>
-    <w:lsdException w:name="Grid Table 5 Dark Accent 4" w:uiPriority="50"/>
-    <w:lsdException w:name="Grid Table 6 Colorful Accent 4" w:uiPriority="51"/>
-    <w:lsdException w:name="Grid Table 7 Colorful Accent 4" w:uiPriority="52"/>
-    <w:lsdException w:name="Grid Table 1 Light Accent 5" w:uiPriority="46"/>
-    <w:lsdException w:name="Grid Table 2 Accent 5" w:uiPriority="47"/>
-    <w:lsdException w:name="Grid Table 3 Accent 5" w:uiPriority="48"/>
-    <w:lsdException w:name="Grid Table 4 Accent 5" w:uiPriority="49"/>
-    <w:lsdException w:name="Grid Table 5 Dark Accent 5" w:uiPriority="50"/>
-    <w:lsdException w:name="Grid Table 6 Colorful Accent 5" w:uiPriority="51"/>
-    <w:lsdException w:name="Grid Table 7 Colorful Accent 5" w:uiPriority="52"/>
-    <w:lsdException w:name="Grid Table 1 Light Accent 6" w:uiPriority="46"/>
-    <w:lsdException w:name="Grid Table 2 Accent 6" w:uiPriority="47"/>
-    <w:lsdException w:name="Grid Table 3 Accent 6" w:uiPriority="48"/>
-    <w:lsdException w:name="Grid Table 4 Accent 6" w:uiPriority="49"/>
-    <w:lsdException w:name="Grid Table 5 Dark Accent 6" w:uiPriority="50"/>
-    <w:lsdException w:name="Grid Table 6 Colorful Accent 6" w:uiPriority="51"/>
-    <w:lsdException w:name="Grid Table 7 Colorful Accent 6" w:uiPriority="52"/>
-    <w:lsdException w:name="List Table 1 Light" w:uiPriority="46"/>
-    <w:lsdException w:name="List Table 2" w:uiPriority="47"/>
-    <w:lsdException w:name="List Table 3" w:uiPriority="48"/>
-    <w:lsdException w:name="List Table 4" w:uiPriority="49"/>
-    <w:lsdException w:name="List Table 5 Dark" w:uiPriority="50"/>
-    <w:lsdException w:name="List Table 6 Colorful" w:uiPriority="51"/>
-    <w:lsdException w:name="List Table 7 Colorful" w:uiPriority="52"/>
-    <w:lsdException w:name="List Table 1 Light Accent 1" w:uiPriority="46"/>
-    <w:lsdException w:name="List Table 2 Accent 1" w:uiPriority="47"/>
-    <w:lsdException w:name="List Table 3 Accent 1" w:uiPriority="48"/>
-    <w:lsdException w:name="List Table 4 Accent 1" w:uiPriority="49"/>
-    <w:lsdException w:name="List Table 5 Dark Accent 1" w:uiPriority="50"/>
-    <w:lsdException w:name="List Table 6 Colorful Accent 1" w:uiPriority="51"/>
-    <w:lsdException w:name="List Table 7 Colorful Accent 1" w:uiPriority="52"/>
-    <w:lsdException w:name="List Table 1 Light Accent 2" w:uiPriority="46"/>
-    <w:lsdException w:name="List Table 2 Accent 2" w:uiPriority="47"/>
-    <w:lsdException w:name="List Table 3 Accent 2" w:uiPriority="48"/>
-    <w:lsdException w:name="List Table 4 Accent 2" w:uiPriority="49"/>
-    <w:lsdException w:name="List Table 5 Dark Accent 2" w:uiPriority="50"/>
-    <w:lsdException w:name="List Table 6 Colorful Accent 2" w:uiPriority="51"/>
-    <w:lsdException w:name="List Table 7 Colorful Accent 2" w:uiPriority="52"/>
-    <w:lsdException w:name="List Table 1 Light Accent 3" w:uiPriority="46"/>
-    <w:lsdException w:name="List Table 2 Accent 3" w:uiPriority="47"/>
-    <w:lsdException w:name="List Table 3 Accent 3" w:uiPriority="48"/>
-    <w:lsdException w:name="List Table 4 Accent 3" w:uiPriority="49"/>
-    <w:lsdException w:name="List Table 5 Dark Accent 3" w:uiPriority="50"/>
-    <w:lsdException w:name="List Table 6 Colorful Accent 3" w:uiPriority="51"/>
-    <w:lsdException w:name="List Table 7 Colorful Accent 3" w:uiPriority="52"/>
-    <w:lsdException w:name="List Table 1 Light Accent 4" w:uiPriority="46"/>
-    <w:lsdException w:name="List Table 2 Accent 4" w:uiPriority="47"/>
-    <w:lsdException w:name="List Table 3 Accent 4" w:uiPriority="48"/>
-    <w:lsdException w:name="List Table 4 Accent 4" w:uiPriority="49"/>
-    <w:lsdException w:name="List Table 5 Dark Accent 4" w:uiPriority="50"/>
-    <w:lsdException w:name="List Table 6 Colorful Accent 4" w:uiPriority="51"/>
-    <w:lsdException w:name="List Table 7 Colorful Accent 4" w:uiPriority="52"/>
-    <w:lsdException w:name="List Table 1 Light Accent 5" w:uiPriority="46"/>
-    <w:lsdException w:name="List Table 2 Accent 5" w:uiPriority="47"/>
-    <w:lsdException w:name="List Table 3 Accent 5" w:uiPriority="48"/>
-    <w:lsdException w:name="List Table 4 Accent 5" w:uiPriority="49"/>
-    <w:lsdException w:name="List Table 5 Dark Accent 5" w:uiPriority="50"/>
-    <w:lsdException w:name="List Table 6 Colorful Accent 5" w:uiPriority="51"/>
-    <w:lsdException w:name="List Table 7 Colorful Accent 5" w:uiPriority="52"/>
-    <w:lsdException w:name="List Table 1 Light Accent 6" w:uiPriority="46"/>
-    <w:lsdException w:name="List Table 2 Accent 6" w:uiPriority="47"/>
-    <w:lsdException w:name="List Table 3 Accent 6" w:uiPriority="48"/>
-    <w:lsdException w:name="List Table 4 Accent 6" w:uiPriority="49"/>
-    <w:lsdException w:name="List Table 5 Dark Accent 6" w:uiPriority="50"/>
-    <w:lsdException w:name="List Table 6 Colorful Accent 6" w:uiPriority="51"/>
-    <w:lsdException w:name="List Table 7 Colorful Accent 6" w:uiPriority="52"/>
-    <w:lsdException w:name="Mention" w:semiHidden="1" w:unhideWhenUsed="1"/>
-    <w:lsdException w:name="Smart Hyperlink" w:semiHidden="1" w:unhideWhenUsed="1"/>
-    <w:lsdException w:name="Hashtag" w:semiHidden="1" w:unhideWhenUsed="1"/>
-    <w:lsdException w:name="Unresolved Mention" w:semiHidden="1" w:unhideWhenUsed="1"/>
-    <w:lsdException w:name="Smart Link" w:semiHidden="1" w:unhideWhenUsed="1"/>
-  </w:latentStyles>
-  <w:style w:type="paragraph" w:default="1" w:styleId="a">
-    <w:name w:val="Normal"/>
-    <w:qFormat/>
-    <w:pPr>
-      <w:widowControl w:val="0"/>
-    </w:pPr>
-  </w:style>
-  <w:style w:type="character" w:default="1" w:styleId="a0">
-    <w:name w:val="Default Paragraph Font"/>
-    <w:uiPriority w:val="1"/>
-    <w:semiHidden/>
-    <w:unhideWhenUsed/>
-  </w:style>
-  <w:style w:type="table" w:default="1" w:styleId="a1">
-    <w:name w:val="Normal Table"/>
-    <w:uiPriority w:val="99"/>
-    <w:semiHidden/>
-    <w:unhideWhenUsed/>
-    <w:tblPr>
-      <w:tblInd w:w="0" w:type="dxa"/>
-      <w:tblCellMar>
-        <w:top w:w="0" w:type="dxa"/>
-        <w:left w:w="108" w:type="dxa"/>
-        <w:bottom w:w="0" w:type="dxa"/>
-        <w:right w:w="108" w:type="dxa"/>
-      </w:tblCellMar>
-    </w:tblPr>
-  </w:style>
-  <w:style w:type="numbering" w:default="1" w:styleId="a2">
-    <w:name w:val="No List"/>
-    <w:uiPriority w:val="99"/>
-    <w:semiHidden/>
-    <w:unhideWhenUsed/>
-  </w:style>
-  <w:style w:type="paragraph" w:customStyle="1" w:styleId="24EAA2A1894643B1960DDE9A6A668765">
-    <w:name w:val="24EAA2A1894643B1960DDE9A6A668765"/>
-    <w:rsid w:val="00E05CE6"/>
-    <w:pPr>
-      <w:widowControl w:val="0"/>
-    </w:pPr>
-  </w:style>
-</w:styles>
-</file>
-
-<file path=word/glossary/webSettings.xml><?xml version="1.0" encoding="utf-8"?>
-<w:webSettings xmlns:mc="http://schemas.openxmlformats.org/markup-compatibility/2006" xmlns:r="http://schemas.openxmlformats.org/officeDocument/2006/relationships" xmlns:w="http://schemas.openxmlformats.org/wordprocessingml/2006/main" xmlns:w14="http://schemas.microsoft.com/office/word/2010/wordml" xmlns:w15="http://schemas.microsoft.com/office/word/2012/wordml" xmlns:w16cex="http://schemas.microsoft.com/office/word/2018/wordml/cex" xmlns:w16cid="http://schemas.microsoft.com/office/word/2016/wordml/cid" xmlns:w16="http://schemas.microsoft.com/office/word/2018/wordml" xmlns:w16du="http://schemas.microsoft.com/office/word/2023/wordml/word16du" xmlns:w16sdtdh="http://schemas.microsoft.com/office/word/2020/wordml/sdtdatahash" xmlns:w16sdtfl="http://schemas.microsoft.com/office/word/2024/wordml/sdtformatlock" xmlns:w16se="http://schemas.microsoft.com/office/word/2015/wordml/symex" mc:Ignorable="w14 w15 w16se w16cid w16 w16cex w16sdtdh w16sdtfl w16du">
-  <w:optimizeForBrowser/>
-  <w:allowPNG/>
-</w:webSettings>
 </file>
 
 <file path=word/theme/theme1.xml><?xml version="1.0" encoding="utf-8"?>
